--- a/chapt_001-人工智能基础/第1章 人工智能基础-柴春燕.docx
+++ b/chapt_001-人工智能基础/第1章 人工智能基础-柴春燕.docx
@@ -3,8 +3,798 @@
 <w:document xmlns:wpc="http://schemas.microsoft.com/office/word/2010/wordprocessingCanvas" xmlns:mo="http://schemas.microsoft.com/office/mac/office/2008/main" xmlns:mc="http://schemas.openxmlformats.org/markup-compatibility/2006" xmlns:mv="urn:schemas-microsoft-com:mac:vml" xmlns:o="urn:schemas-microsoft-com:office:office" xmlns:r="http://schemas.openxmlformats.org/officeDocument/2006/relationships" xmlns:m="http://schemas.openxmlformats.org/officeDocument/2006/math" xmlns:v="urn:schemas-microsoft-com:vml" xmlns:wp14="http://schemas.microsoft.com/office/word/2010/wordprocessingDrawing" xmlns:wp="http://schemas.openxmlformats.org/drawingml/2006/wordprocessingDrawing" xmlns:w10="urn:schemas-microsoft-com:office:word" xmlns:w="http://schemas.openxmlformats.org/wordprocessingml/2006/main" xmlns:w14="http://schemas.microsoft.com/office/word/2010/wordml" xmlns:w15="http://schemas.microsoft.com/office/word/2012/wordml" xmlns:wpg="http://schemas.microsoft.com/office/word/2010/wordprocessingGroup" xmlns:wpi="http://schemas.microsoft.com/office/word/2010/wordprocessingInk" xmlns:wne="http://schemas.microsoft.com/office/word/2006/wordml" xmlns:wps="http://schemas.microsoft.com/office/word/2010/wordprocessingShape" mc:Ignorable="w14 w15 wp14">
   <w:body>
     <w:p>
+      <w:pPr>
+        <w:pStyle w:val="Title"/>
+        <w:numPr>
+          <w:ilvl w:val="0"/>
+          <w:numId w:val="1"/>
+        </w:numPr>
+        <w:jc w:val="center"/>
+        <w:rPr>
+          <w:rFonts w:hint="eastAsia"/>
+        </w:rPr>
+      </w:pPr>
+      <w:r>
+        <w:rPr>
+          <w:rFonts w:hint="eastAsia"/>
+        </w:rPr>
+        <w:t>人工智能基础</w:t>
+      </w:r>
+    </w:p>
+    <w:p>
+      <w:pPr>
+        <w:rPr>
+          <w:rFonts w:hint="eastAsia"/>
+        </w:rPr>
+      </w:pPr>
+    </w:p>
+    <w:p>
+      <w:pPr>
+        <w:spacing w:after="240"/>
+        <w:rPr>
+          <w:rFonts w:ascii="Helvetica Neue" w:hAnsi="Helvetica Neue" w:cs="Times New Roman"/>
+          <w:color w:val="333333"/>
+        </w:rPr>
+      </w:pPr>
+      <w:r>
+        <w:rPr>
+          <w:rFonts w:ascii="Helvetica Neue" w:hAnsi="Helvetica Neue" w:cs="Times New Roman"/>
+          <w:color w:val="333333"/>
+        </w:rPr>
+        <w:t>本章节的目标：</w:t>
+      </w:r>
+      <w:r>
+        <w:rPr>
+          <w:rFonts w:ascii="Helvetica Neue" w:hAnsi="Helvetica Neue" w:cs="Times New Roman"/>
+          <w:color w:val="333333"/>
+        </w:rPr>
+        <w:br/>
+        <w:t xml:space="preserve">1. </w:t>
+      </w:r>
+      <w:r>
+        <w:rPr>
+          <w:rFonts w:ascii="Helvetica Neue" w:hAnsi="Helvetica Neue" w:cs="Times New Roman"/>
+          <w:color w:val="333333"/>
+        </w:rPr>
+        <w:t>掌握什么是人工智能？</w:t>
+      </w:r>
+      <w:r>
+        <w:rPr>
+          <w:rFonts w:ascii="Helvetica Neue" w:hAnsi="Helvetica Neue" w:cs="Times New Roman"/>
+          <w:color w:val="333333"/>
+        </w:rPr>
+        <w:br/>
+        <w:t xml:space="preserve">2. </w:t>
+      </w:r>
+      <w:r>
+        <w:rPr>
+          <w:rFonts w:ascii="Helvetica Neue" w:hAnsi="Helvetica Neue" w:cs="Times New Roman"/>
+          <w:color w:val="333333"/>
+        </w:rPr>
+        <w:t>人工智能与机器学习和深度学习的关系？</w:t>
+      </w:r>
+      <w:r>
+        <w:rPr>
+          <w:rFonts w:ascii="Helvetica Neue" w:hAnsi="Helvetica Neue" w:cs="Times New Roman"/>
+          <w:color w:val="333333"/>
+        </w:rPr>
+        <w:br/>
+        <w:t xml:space="preserve">3. </w:t>
+      </w:r>
+      <w:r>
+        <w:rPr>
+          <w:rFonts w:ascii="Helvetica Neue" w:hAnsi="Helvetica Neue" w:cs="Times New Roman"/>
+          <w:color w:val="333333"/>
+        </w:rPr>
+        <w:t>了解人工智能发展史</w:t>
+      </w:r>
+      <w:r>
+        <w:rPr>
+          <w:rFonts w:ascii="Helvetica Neue" w:hAnsi="Helvetica Neue" w:cs="Times New Roman"/>
+          <w:color w:val="333333"/>
+        </w:rPr>
+        <w:br/>
+        <w:t xml:space="preserve">4. </w:t>
+      </w:r>
+      <w:r>
+        <w:rPr>
+          <w:rFonts w:ascii="Helvetica Neue" w:hAnsi="Helvetica Neue" w:cs="Times New Roman"/>
+          <w:color w:val="333333"/>
+        </w:rPr>
+        <w:t>了解人工智能的市场格局如何</w:t>
+      </w:r>
+    </w:p>
+    <w:p>
+      <w:pPr>
+        <w:spacing w:before="240" w:after="240"/>
+        <w:outlineLvl w:val="2"/>
+        <w:rPr>
+          <w:rFonts w:ascii="Helvetica Neue" w:eastAsia="Times New Roman" w:hAnsi="Helvetica Neue" w:cs="Times New Roman" w:hint="eastAsia"/>
+          <w:b/>
+          <w:bCs/>
+          <w:color w:val="333333"/>
+          <w:sz w:val="42"/>
+          <w:szCs w:val="42"/>
+        </w:rPr>
+      </w:pPr>
+    </w:p>
+    <w:p>
+      <w:pPr>
+        <w:pStyle w:val="Heading1"/>
+        <w:numPr>
+          <w:ilvl w:val="1"/>
+          <w:numId w:val="3"/>
+        </w:numPr>
+        <w:rPr>
+          <w:rFonts w:hint="eastAsia"/>
+          <w:sz w:val="28"/>
+          <w:szCs w:val="28"/>
+        </w:rPr>
+      </w:pPr>
+      <w:r>
+        <w:rPr>
+          <w:sz w:val="28"/>
+          <w:szCs w:val="28"/>
+        </w:rPr>
+        <w:t>什么是人工智能</w:t>
+      </w:r>
+    </w:p>
+    <w:p>
+      <w:pPr>
+        <w:spacing w:after="240"/>
+        <w:rPr>
+          <w:rFonts w:ascii="Helvetica Neue" w:hAnsi="Helvetica Neue" w:cs="Times New Roman"/>
+          <w:color w:val="333333"/>
+        </w:rPr>
+      </w:pPr>
+      <w:r>
+        <w:rPr>
+          <w:rFonts w:ascii="Helvetica Neue" w:hAnsi="Helvetica Neue" w:cs="Times New Roman"/>
+          <w:color w:val="333333"/>
+        </w:rPr>
+        <w:t>人工智能（</w:t>
+      </w:r>
+      <w:r>
+        <w:rPr>
+          <w:rFonts w:ascii="Helvetica Neue" w:hAnsi="Helvetica Neue" w:cs="Times New Roman"/>
+          <w:color w:val="333333"/>
+        </w:rPr>
+        <w:t>Artificial Intelligence</w:t>
+      </w:r>
+      <w:r>
+        <w:rPr>
+          <w:rFonts w:ascii="Helvetica Neue" w:hAnsi="Helvetica Neue" w:cs="Times New Roman"/>
+          <w:color w:val="333333"/>
+        </w:rPr>
+        <w:t>）：缩写为</w:t>
+      </w:r>
+      <w:r>
+        <w:rPr>
+          <w:rFonts w:ascii="Helvetica Neue" w:hAnsi="Helvetica Neue" w:cs="Times New Roman"/>
+          <w:color w:val="333333"/>
+        </w:rPr>
+        <w:t>AI</w:t>
+      </w:r>
+      <w:r>
+        <w:rPr>
+          <w:rFonts w:ascii="Helvetica Neue" w:hAnsi="Helvetica Neue" w:cs="Times New Roman"/>
+          <w:color w:val="333333"/>
+        </w:rPr>
+        <w:t>，是研究开发用于模拟、延伸和扩展人的智能的理论、方法、技术及应用系统的一门新的技术科学。</w:t>
+      </w:r>
+    </w:p>
+    <w:p>
+      <w:pPr>
+        <w:spacing w:after="240"/>
+        <w:rPr>
+          <w:rFonts w:ascii="Helvetica Neue" w:hAnsi="Helvetica Neue" w:cs="Times New Roman" w:hint="eastAsia"/>
+          <w:color w:val="333333"/>
+        </w:rPr>
+      </w:pPr>
+      <w:r>
+        <w:rPr>
+          <w:rFonts w:ascii="Helvetica Neue" w:hAnsi="Helvetica Neue" w:cs="Times New Roman"/>
+          <w:color w:val="333333"/>
+        </w:rPr>
+        <w:t>该领域的研究包括交互机器人、自然语言处理、语音识别、计算机视觉（图像识别）、知识表示、专家系统等。</w:t>
+      </w:r>
+    </w:p>
+    <w:p>
+      <w:pPr>
+        <w:pStyle w:val="Heading1"/>
+        <w:numPr>
+          <w:ilvl w:val="1"/>
+          <w:numId w:val="3"/>
+        </w:numPr>
+        <w:rPr>
+          <w:rFonts w:hint="eastAsia"/>
+          <w:sz w:val="28"/>
+          <w:szCs w:val="28"/>
+        </w:rPr>
+      </w:pPr>
+      <w:r>
+        <w:rPr>
+          <w:sz w:val="28"/>
+          <w:szCs w:val="28"/>
+        </w:rPr>
+        <w:t>人工智能、机器学习和深度学习的关系</w:t>
+      </w:r>
+    </w:p>
+    <w:p>
+      <w:pPr>
+        <w:pStyle w:val="Heading1"/>
+        <w:numPr>
+          <w:ilvl w:val="1"/>
+          <w:numId w:val="3"/>
+        </w:numPr>
+        <w:rPr>
+          <w:rFonts w:hint="eastAsia"/>
+          <w:sz w:val="28"/>
+          <w:szCs w:val="28"/>
+        </w:rPr>
+      </w:pPr>
+      <w:r>
+        <w:rPr>
+          <w:sz w:val="28"/>
+          <w:szCs w:val="28"/>
+        </w:rPr>
+        <w:t>人工智能的两大主要特征：自动化</w:t>
+      </w:r>
+      <w:r>
+        <w:rPr>
+          <w:sz w:val="28"/>
+          <w:szCs w:val="28"/>
+        </w:rPr>
+        <w:t>+</w:t>
+      </w:r>
+      <w:r>
+        <w:rPr>
+          <w:sz w:val="28"/>
+          <w:szCs w:val="28"/>
+        </w:rPr>
+        <w:t>智能化</w:t>
+      </w:r>
+    </w:p>
+    <w:p>
+      <w:pPr>
+        <w:spacing w:before="240" w:after="240"/>
+        <w:rPr>
+          <w:rFonts w:ascii="Helvetica Neue" w:hAnsi="Helvetica Neue" w:cs="Times New Roman"/>
+          <w:color w:val="333333"/>
+        </w:rPr>
+      </w:pPr>
+      <w:r>
+        <w:rPr>
+          <w:rFonts w:ascii="Helvetica Neue" w:hAnsi="Helvetica Neue" w:cs="Times New Roman"/>
+          <w:color w:val="333333"/>
+        </w:rPr>
+        <w:t>Automated</w:t>
+      </w:r>
+    </w:p>
+    <w:p>
+      <w:pPr>
+        <w:spacing w:before="240" w:after="240"/>
+        <w:rPr>
+          <w:rFonts w:ascii="Helvetica Neue" w:hAnsi="Helvetica Neue" w:cs="Times New Roman" w:hint="eastAsia"/>
+          <w:color w:val="333333"/>
+        </w:rPr>
+      </w:pPr>
+      <w:r>
+        <w:rPr>
+          <w:rFonts w:ascii="Helvetica Neue" w:hAnsi="Helvetica Neue" w:cs="Times New Roman"/>
+          <w:color w:val="333333"/>
+        </w:rPr>
+        <w:t>Intelligence</w:t>
+      </w:r>
+    </w:p>
+    <w:p>
+      <w:pPr>
+        <w:pStyle w:val="Heading1"/>
+        <w:numPr>
+          <w:ilvl w:val="1"/>
+          <w:numId w:val="3"/>
+        </w:numPr>
+        <w:rPr>
+          <w:rFonts w:hint="eastAsia"/>
+          <w:sz w:val="28"/>
+          <w:szCs w:val="28"/>
+        </w:rPr>
+      </w:pPr>
+      <w:r>
+        <w:rPr>
+          <w:rFonts w:ascii="Helvetica Neue" w:hAnsi="Helvetica Neue"/>
+          <w:color w:val="333333"/>
+          <w:sz w:val="28"/>
+          <w:szCs w:val="28"/>
+        </w:rPr>
+        <w:t>人工智能的发展简史</w:t>
+      </w:r>
+    </w:p>
+    <w:p>
+      <w:pPr>
+        <w:pStyle w:val="NormalWeb"/>
+        <w:spacing w:before="0" w:beforeAutospacing="0" w:after="240" w:afterAutospacing="0"/>
+        <w:rPr>
+          <w:rFonts w:ascii="Helvetica Neue" w:hAnsi="Helvetica Neue" w:hint="eastAsia"/>
+          <w:color w:val="333333"/>
+        </w:rPr>
+      </w:pPr>
+      <w:r>
+        <w:rPr>
+          <w:rFonts w:ascii="Helvetica Neue" w:hAnsi="Helvetica Neue"/>
+          <w:color w:val="333333"/>
+        </w:rPr>
+        <w:t>1950</w:t>
+      </w:r>
+      <w:r>
+        <w:rPr>
+          <w:rFonts w:ascii="Helvetica Neue" w:hAnsi="Helvetica Neue"/>
+          <w:color w:val="333333"/>
+        </w:rPr>
+        <w:t>年，计算机之父、人工智能之父阿兰</w:t>
+      </w:r>
+      <w:r>
+        <w:rPr>
+          <w:rFonts w:ascii="Helvetica Neue" w:hAnsi="Helvetica Neue"/>
+          <w:color w:val="333333"/>
+        </w:rPr>
+        <w:t>·</w:t>
+      </w:r>
+      <w:r>
+        <w:rPr>
+          <w:rFonts w:ascii="Helvetica Neue" w:hAnsi="Helvetica Neue"/>
+          <w:color w:val="333333"/>
+        </w:rPr>
+        <w:t>图灵提出图灵测试</w:t>
+      </w:r>
+      <w:r>
+        <w:rPr>
+          <w:rFonts w:ascii="Helvetica Neue" w:hAnsi="Helvetica Neue"/>
+          <w:color w:val="333333"/>
+        </w:rPr>
+        <w:br/>
+        <w:t>1956</w:t>
+      </w:r>
+      <w:r>
+        <w:rPr>
+          <w:rFonts w:ascii="Helvetica Neue" w:hAnsi="Helvetica Neue"/>
+          <w:color w:val="333333"/>
+        </w:rPr>
+        <w:t>年，斯坦福大学</w:t>
+      </w:r>
+      <w:r>
+        <w:rPr>
+          <w:rFonts w:ascii="Helvetica Neue" w:hAnsi="Helvetica Neue"/>
+          <w:color w:val="333333"/>
+        </w:rPr>
+        <w:t>AI</w:t>
+      </w:r>
+      <w:r>
+        <w:rPr>
+          <w:rFonts w:ascii="Helvetica Neue" w:hAnsi="Helvetica Neue"/>
+          <w:color w:val="333333"/>
+        </w:rPr>
+        <w:t>实验室创办人约翰</w:t>
+      </w:r>
+      <w:r>
+        <w:rPr>
+          <w:rFonts w:ascii="Helvetica Neue" w:hAnsi="Helvetica Neue"/>
+          <w:color w:val="333333"/>
+        </w:rPr>
+        <w:t>·</w:t>
+      </w:r>
+      <w:r>
+        <w:rPr>
+          <w:rFonts w:ascii="Helvetica Neue" w:hAnsi="Helvetica Neue"/>
+          <w:color w:val="333333"/>
+        </w:rPr>
+        <w:t>麦肯锡第一次提出</w:t>
+      </w:r>
+      <w:r>
+        <w:rPr>
+          <w:rFonts w:ascii="Helvetica Neue" w:hAnsi="Helvetica Neue"/>
+          <w:color w:val="333333"/>
+        </w:rPr>
+        <w:t>AI</w:t>
+      </w:r>
+      <w:r>
+        <w:rPr>
+          <w:rFonts w:ascii="Helvetica Neue" w:hAnsi="Helvetica Neue"/>
+          <w:color w:val="333333"/>
+        </w:rPr>
+        <w:t>的概念</w:t>
+      </w:r>
+      <w:r>
+        <w:rPr>
+          <w:rFonts w:ascii="Helvetica Neue" w:hAnsi="Helvetica Neue"/>
+          <w:color w:val="333333"/>
+        </w:rPr>
+        <w:br/>
+        <w:t>1986</w:t>
+      </w:r>
+      <w:r>
+        <w:rPr>
+          <w:rFonts w:ascii="Helvetica Neue" w:hAnsi="Helvetica Neue"/>
+          <w:color w:val="333333"/>
+        </w:rPr>
+        <w:t>年，</w:t>
+      </w:r>
+      <w:r>
+        <w:rPr>
+          <w:rFonts w:ascii="Helvetica Neue" w:hAnsi="Helvetica Neue"/>
+          <w:color w:val="333333"/>
+        </w:rPr>
+        <w:t>Rumelhart</w:t>
+      </w:r>
+      <w:r>
+        <w:rPr>
+          <w:rFonts w:ascii="Helvetica Neue" w:hAnsi="Helvetica Neue"/>
+          <w:color w:val="333333"/>
+        </w:rPr>
+        <w:t>等人提出分布式并行处理</w:t>
+      </w:r>
+      <w:r>
+        <w:rPr>
+          <w:rFonts w:ascii="Helvetica Neue" w:hAnsi="Helvetica Neue"/>
+          <w:color w:val="333333"/>
+        </w:rPr>
+        <w:br/>
+        <w:t>2006</w:t>
+      </w:r>
+      <w:r>
+        <w:rPr>
+          <w:rFonts w:ascii="Helvetica Neue" w:hAnsi="Helvetica Neue"/>
+          <w:color w:val="333333"/>
+        </w:rPr>
+        <w:t>年，</w:t>
+      </w:r>
+      <w:r>
+        <w:rPr>
+          <w:rFonts w:ascii="Helvetica Neue" w:hAnsi="Helvetica Neue"/>
+          <w:color w:val="333333"/>
+        </w:rPr>
+        <w:t>Geoffrey.E Hinton &amp; Lecun etc</w:t>
+      </w:r>
+      <w:r>
+        <w:rPr>
+          <w:rFonts w:ascii="Helvetica Neue" w:hAnsi="Helvetica Neue"/>
+          <w:color w:val="333333"/>
+        </w:rPr>
+        <w:t>提出深度学习概念</w:t>
+      </w:r>
+      <w:r>
+        <w:rPr>
+          <w:rFonts w:ascii="Helvetica Neue" w:hAnsi="Helvetica Neue"/>
+          <w:color w:val="333333"/>
+        </w:rPr>
+        <w:br/>
+        <w:t>2011</w:t>
+      </w:r>
+      <w:r>
+        <w:rPr>
+          <w:rFonts w:ascii="Helvetica Neue" w:hAnsi="Helvetica Neue"/>
+          <w:color w:val="333333"/>
+        </w:rPr>
+        <w:t>年，</w:t>
+      </w:r>
+      <w:r>
+        <w:rPr>
+          <w:rFonts w:ascii="Helvetica Neue" w:hAnsi="Helvetica Neue"/>
+          <w:color w:val="333333"/>
+        </w:rPr>
+        <w:t>IBM</w:t>
+      </w:r>
+      <w:r>
+        <w:rPr>
+          <w:rFonts w:ascii="Helvetica Neue" w:hAnsi="Helvetica Neue"/>
+          <w:color w:val="333333"/>
+        </w:rPr>
+        <w:t>开发</w:t>
+      </w:r>
+      <w:r>
+        <w:rPr>
+          <w:rFonts w:ascii="Helvetica Neue" w:hAnsi="Helvetica Neue"/>
+          <w:color w:val="333333"/>
+        </w:rPr>
+        <w:t>Waston</w:t>
+      </w:r>
+      <w:r>
+        <w:rPr>
+          <w:rFonts w:ascii="Helvetica Neue" w:hAnsi="Helvetica Neue"/>
+          <w:color w:val="333333"/>
+        </w:rPr>
+        <w:t>认知系统，人脑生物芯片开创者</w:t>
+      </w:r>
+      <w:r>
+        <w:rPr>
+          <w:rFonts w:ascii="Helvetica Neue" w:hAnsi="Helvetica Neue"/>
+          <w:color w:val="333333"/>
+        </w:rPr>
+        <w:br/>
+        <w:t>2016</w:t>
+      </w:r>
+      <w:r>
+        <w:rPr>
+          <w:rFonts w:ascii="Helvetica Neue" w:hAnsi="Helvetica Neue"/>
+          <w:color w:val="333333"/>
+        </w:rPr>
+        <w:t>年，</w:t>
+      </w:r>
+      <w:r>
+        <w:rPr>
+          <w:rFonts w:ascii="Helvetica Neue" w:hAnsi="Helvetica Neue"/>
+          <w:color w:val="333333"/>
+        </w:rPr>
+        <w:t>Google AlphaGo</w:t>
+      </w:r>
+      <w:r>
+        <w:rPr>
+          <w:rFonts w:ascii="Helvetica Neue" w:hAnsi="Helvetica Neue"/>
+          <w:color w:val="333333"/>
+        </w:rPr>
+        <w:t>战胜了世界围棋冠军、职业九段选手李世石</w:t>
+      </w:r>
+      <w:r>
+        <w:rPr>
+          <w:rFonts w:ascii="Helvetica Neue" w:hAnsi="Helvetica Neue"/>
+          <w:color w:val="333333"/>
+        </w:rPr>
+        <w:br/>
+        <w:t>2017</w:t>
+      </w:r>
+      <w:r>
+        <w:rPr>
+          <w:rFonts w:ascii="Helvetica Neue" w:hAnsi="Helvetica Neue"/>
+          <w:color w:val="333333"/>
+        </w:rPr>
+        <w:t>年，百度宣布开放自动驾驶平台</w:t>
+      </w:r>
+      <w:r>
+        <w:rPr>
+          <w:rFonts w:ascii="Helvetica Neue" w:hAnsi="Helvetica Neue"/>
+          <w:color w:val="333333"/>
+        </w:rPr>
+        <w:t>Apollo</w:t>
+      </w:r>
+    </w:p>
+    <w:p>
+      <w:pPr>
+        <w:pStyle w:val="Heading1"/>
+        <w:numPr>
+          <w:ilvl w:val="1"/>
+          <w:numId w:val="3"/>
+        </w:numPr>
+        <w:rPr>
+          <w:rFonts w:hint="eastAsia"/>
+          <w:sz w:val="28"/>
+          <w:szCs w:val="28"/>
+        </w:rPr>
+      </w:pPr>
+      <w:r>
+        <w:rPr>
+          <w:rFonts w:ascii="Helvetica Neue" w:hAnsi="Helvetica Neue"/>
+          <w:color w:val="333333"/>
+          <w:sz w:val="28"/>
+          <w:szCs w:val="28"/>
+        </w:rPr>
+        <w:t>人工智能市场生态格局</w:t>
+      </w:r>
       <w:bookmarkStart w:id="0" w:name="_GoBack"/>
       <w:bookmarkEnd w:id="0"/>
+    </w:p>
+    <w:p>
+      <w:pPr>
+        <w:pStyle w:val="Heading1"/>
+        <w:numPr>
+          <w:ilvl w:val="1"/>
+          <w:numId w:val="3"/>
+        </w:numPr>
+        <w:rPr>
+          <w:rFonts w:hint="eastAsia"/>
+          <w:sz w:val="28"/>
+          <w:szCs w:val="28"/>
+        </w:rPr>
+      </w:pPr>
+      <w:r>
+        <w:rPr>
+          <w:rFonts w:hint="eastAsia"/>
+          <w:sz w:val="28"/>
+          <w:szCs w:val="28"/>
+        </w:rPr>
+        <w:t>想一想</w:t>
+      </w:r>
+    </w:p>
+    <w:p>
+      <w:pPr>
+        <w:pStyle w:val="ListParagraph"/>
+        <w:ind w:left="540"/>
+        <w:rPr>
+          <w:rFonts w:ascii="MS Mincho" w:eastAsia="MS Mincho" w:hAnsi="MS Mincho" w:cs="MS Mincho" w:hint="eastAsia"/>
+          <w:color w:val="333333"/>
+          <w:shd w:val="clear" w:color="auto" w:fill="FFFFFF"/>
+        </w:rPr>
+      </w:pPr>
+      <w:r>
+        <w:rPr>
+          <w:rFonts w:ascii="MS Mincho" w:eastAsia="MS Mincho" w:hAnsi="MS Mincho" w:cs="MS Mincho"/>
+          <w:color w:val="333333"/>
+          <w:shd w:val="clear" w:color="auto" w:fill="FFFFFF"/>
+        </w:rPr>
+        <w:t>一个人工智能</w:t>
+      </w:r>
+      <w:r>
+        <w:rPr>
+          <w:rFonts w:ascii="SimSun" w:eastAsia="SimSun" w:hAnsi="SimSun" w:cs="SimSun"/>
+          <w:color w:val="333333"/>
+          <w:shd w:val="clear" w:color="auto" w:fill="FFFFFF"/>
+        </w:rPr>
+        <w:t>产</w:t>
+      </w:r>
+      <w:r>
+        <w:rPr>
+          <w:rFonts w:ascii="MS Mincho" w:eastAsia="MS Mincho" w:hAnsi="MS Mincho" w:cs="MS Mincho"/>
+          <w:color w:val="333333"/>
+          <w:shd w:val="clear" w:color="auto" w:fill="FFFFFF"/>
+        </w:rPr>
+        <w:t>品</w:t>
+      </w:r>
+      <w:r>
+        <w:rPr>
+          <w:rFonts w:ascii="SimSun" w:eastAsia="SimSun" w:hAnsi="SimSun" w:cs="SimSun"/>
+          <w:color w:val="333333"/>
+          <w:shd w:val="clear" w:color="auto" w:fill="FFFFFF"/>
+        </w:rPr>
+        <w:t>经</w:t>
+      </w:r>
+      <w:r>
+        <w:rPr>
+          <w:rFonts w:ascii="MS Mincho" w:eastAsia="MS Mincho" w:hAnsi="MS Mincho" w:cs="MS Mincho"/>
+          <w:color w:val="333333"/>
+          <w:shd w:val="clear" w:color="auto" w:fill="FFFFFF"/>
+        </w:rPr>
+        <w:t>理</w:t>
+      </w:r>
+      <w:r>
+        <w:rPr>
+          <w:rFonts w:ascii="SimSun" w:eastAsia="SimSun" w:hAnsi="SimSun" w:cs="SimSun"/>
+          <w:color w:val="333333"/>
+          <w:shd w:val="clear" w:color="auto" w:fill="FFFFFF"/>
+        </w:rPr>
+        <w:t>应</w:t>
+      </w:r>
+      <w:r>
+        <w:rPr>
+          <w:rFonts w:ascii="MS Mincho" w:eastAsia="MS Mincho" w:hAnsi="MS Mincho" w:cs="MS Mincho"/>
+          <w:color w:val="333333"/>
+          <w:shd w:val="clear" w:color="auto" w:fill="FFFFFF"/>
+        </w:rPr>
+        <w:t>当具</w:t>
+      </w:r>
+      <w:r>
+        <w:rPr>
+          <w:rFonts w:ascii="SimSun" w:eastAsia="SimSun" w:hAnsi="SimSun" w:cs="SimSun"/>
+          <w:color w:val="333333"/>
+          <w:shd w:val="clear" w:color="auto" w:fill="FFFFFF"/>
+        </w:rPr>
+        <w:t>备</w:t>
+      </w:r>
+      <w:r>
+        <w:rPr>
+          <w:rFonts w:ascii="MS Mincho" w:eastAsia="MS Mincho" w:hAnsi="MS Mincho" w:cs="MS Mincho"/>
+          <w:color w:val="333333"/>
+          <w:shd w:val="clear" w:color="auto" w:fill="FFFFFF"/>
+        </w:rPr>
+        <w:t>哪些</w:t>
+      </w:r>
+      <w:r>
+        <w:rPr>
+          <w:rFonts w:ascii="SimSun" w:eastAsia="SimSun" w:hAnsi="SimSun" w:cs="SimSun"/>
+          <w:color w:val="333333"/>
+          <w:shd w:val="clear" w:color="auto" w:fill="FFFFFF"/>
+        </w:rPr>
+        <w:t>职业</w:t>
+      </w:r>
+      <w:r>
+        <w:rPr>
+          <w:rFonts w:ascii="MS Mincho" w:eastAsia="MS Mincho" w:hAnsi="MS Mincho" w:cs="MS Mincho"/>
+          <w:color w:val="333333"/>
+          <w:shd w:val="clear" w:color="auto" w:fill="FFFFFF"/>
+        </w:rPr>
+        <w:t>技能？</w:t>
+      </w:r>
+    </w:p>
+    <w:p>
+      <w:pPr>
+        <w:pStyle w:val="ListParagraph"/>
+        <w:ind w:left="540"/>
+        <w:rPr>
+          <w:rFonts w:ascii="MS Mincho" w:eastAsia="MS Mincho" w:hAnsi="MS Mincho" w:cs="MS Mincho" w:hint="eastAsia"/>
+          <w:color w:val="333333"/>
+          <w:shd w:val="clear" w:color="auto" w:fill="FFFFFF"/>
+        </w:rPr>
+      </w:pPr>
+    </w:p>
+    <w:p>
+      <w:pPr>
+        <w:pStyle w:val="Heading1"/>
+        <w:numPr>
+          <w:ilvl w:val="1"/>
+          <w:numId w:val="3"/>
+        </w:numPr>
+        <w:rPr>
+          <w:rFonts w:hint="eastAsia"/>
+          <w:sz w:val="28"/>
+          <w:szCs w:val="28"/>
+        </w:rPr>
+      </w:pPr>
+      <w:r>
+        <w:rPr>
+          <w:rFonts w:hint="eastAsia"/>
+          <w:sz w:val="28"/>
+          <w:szCs w:val="28"/>
+        </w:rPr>
+        <w:lastRenderedPageBreak/>
+        <w:t>参考</w:t>
+      </w:r>
+      <w:r>
+        <w:rPr>
+          <w:sz w:val="28"/>
+          <w:szCs w:val="28"/>
+        </w:rPr>
+        <w:t>资</w:t>
+      </w:r>
+      <w:r>
+        <w:rPr>
+          <w:rFonts w:hint="eastAsia"/>
+          <w:sz w:val="28"/>
+          <w:szCs w:val="28"/>
+        </w:rPr>
+        <w:t>料</w:t>
+      </w:r>
+    </w:p>
+    <w:p>
+      <w:pPr>
+        <w:pStyle w:val="ListParagraph"/>
+        <w:ind w:left="540"/>
+        <w:rPr>
+          <w:rFonts w:ascii="Times New Roman" w:eastAsia="Times New Roman" w:hAnsi="Times New Roman" w:cs="Times New Roman" w:hint="eastAsia"/>
+        </w:rPr>
+      </w:pPr>
+    </w:p>
+    <w:p>
+      <w:pPr>
+        <w:pStyle w:val="Heading1"/>
+        <w:ind w:left="720"/>
+        <w:rPr>
+          <w:sz w:val="28"/>
+          <w:szCs w:val="28"/>
+        </w:rPr>
+      </w:pPr>
+    </w:p>
+    <w:p>
+      <w:pPr>
+        <w:pStyle w:val="Heading1"/>
+        <w:ind w:left="720"/>
+        <w:rPr>
+          <w:rFonts w:ascii="Helvetica Neue" w:eastAsia="Times New Roman" w:hAnsi="Helvetica Neue" w:hint="eastAsia"/>
+          <w:sz w:val="32"/>
+          <w:szCs w:val="32"/>
+        </w:rPr>
+      </w:pPr>
+    </w:p>
+    <w:p>
+      <w:pPr>
+        <w:rPr>
+          <w:rFonts w:hint="eastAsia"/>
+        </w:rPr>
+      </w:pPr>
+    </w:p>
+    <w:p>
+      <w:pPr>
+        <w:rPr>
+          <w:rFonts w:hint="eastAsia"/>
+        </w:rPr>
+      </w:pPr>
     </w:p>
     <w:sectPr>
       <w:pgSz w:w="11900" w:h="16840"/>
@@ -14,6 +804,451 @@
     </w:sectPr>
   </w:body>
 </w:document>
+</file>
+
+<file path=word/numbering.xml><?xml version="1.0" encoding="utf-8"?>
+<w:numbering xmlns:wpc="http://schemas.microsoft.com/office/word/2010/wordprocessingCanvas" xmlns:mo="http://schemas.microsoft.com/office/mac/office/2008/main" xmlns:mc="http://schemas.openxmlformats.org/markup-compatibility/2006" xmlns:mv="urn:schemas-microsoft-com:mac:vml" xmlns:o="urn:schemas-microsoft-com:office:office" xmlns:r="http://schemas.openxmlformats.org/officeDocument/2006/relationships" xmlns:m="http://schemas.openxmlformats.org/officeDocument/2006/math" xmlns:v="urn:schemas-microsoft-com:vml" xmlns:wp14="http://schemas.microsoft.com/office/word/2010/wordprocessingDrawing" xmlns:wp="http://schemas.openxmlformats.org/drawingml/2006/wordprocessingDrawing" xmlns:w10="urn:schemas-microsoft-com:office:word" xmlns:w="http://schemas.openxmlformats.org/wordprocessingml/2006/main" xmlns:w14="http://schemas.microsoft.com/office/word/2010/wordml" xmlns:w15="http://schemas.microsoft.com/office/word/2012/wordml" xmlns:wpg="http://schemas.microsoft.com/office/word/2010/wordprocessingGroup" xmlns:wpi="http://schemas.microsoft.com/office/word/2010/wordprocessingInk" xmlns:wne="http://schemas.microsoft.com/office/word/2006/wordml" xmlns:wps="http://schemas.microsoft.com/office/word/2010/wordprocessingShape" mc:Ignorable="w14 w15 wp14">
+  <w:abstractNum w:abstractNumId="0">
+    <w:nsid w:val="4B6F2227"/>
+    <w:multiLevelType w:val="multilevel"/>
+    <w:tmpl w:val="D4B832AC"/>
+    <w:lvl w:ilvl="0">
+      <w:start w:val="1"/>
+      <w:numFmt w:val="decimal"/>
+      <w:lvlText w:val="%1"/>
+      <w:lvlJc w:val="left"/>
+      <w:pPr>
+        <w:ind w:left="540" w:hanging="540"/>
+      </w:pPr>
+      <w:rPr>
+        <w:rFonts w:ascii="Helvetica Neue" w:eastAsia="Times New Roman" w:hAnsi="Helvetica Neue" w:hint="eastAsia"/>
+      </w:rPr>
+    </w:lvl>
+    <w:lvl w:ilvl="1">
+      <w:start w:val="1"/>
+      <w:numFmt w:val="decimal"/>
+      <w:lvlText w:val="%1.%2"/>
+      <w:lvlJc w:val="left"/>
+      <w:pPr>
+        <w:ind w:left="720" w:hanging="720"/>
+      </w:pPr>
+      <w:rPr>
+        <w:rFonts w:ascii="Helvetica Neue" w:eastAsia="Times New Roman" w:hAnsi="Helvetica Neue" w:hint="eastAsia"/>
+      </w:rPr>
+    </w:lvl>
+    <w:lvl w:ilvl="2">
+      <w:start w:val="1"/>
+      <w:numFmt w:val="decimal"/>
+      <w:lvlText w:val="%1.%2.%3"/>
+      <w:lvlJc w:val="left"/>
+      <w:pPr>
+        <w:ind w:left="720" w:hanging="720"/>
+      </w:pPr>
+      <w:rPr>
+        <w:rFonts w:ascii="Helvetica Neue" w:eastAsia="Times New Roman" w:hAnsi="Helvetica Neue" w:hint="eastAsia"/>
+      </w:rPr>
+    </w:lvl>
+    <w:lvl w:ilvl="3">
+      <w:start w:val="1"/>
+      <w:numFmt w:val="decimal"/>
+      <w:lvlText w:val="%1.%2.%3.%4"/>
+      <w:lvlJc w:val="left"/>
+      <w:pPr>
+        <w:ind w:left="1080" w:hanging="1080"/>
+      </w:pPr>
+      <w:rPr>
+        <w:rFonts w:ascii="Helvetica Neue" w:eastAsia="Times New Roman" w:hAnsi="Helvetica Neue" w:hint="eastAsia"/>
+      </w:rPr>
+    </w:lvl>
+    <w:lvl w:ilvl="4">
+      <w:start w:val="1"/>
+      <w:numFmt w:val="decimal"/>
+      <w:lvlText w:val="%1.%2.%3.%4.%5"/>
+      <w:lvlJc w:val="left"/>
+      <w:pPr>
+        <w:ind w:left="1440" w:hanging="1440"/>
+      </w:pPr>
+      <w:rPr>
+        <w:rFonts w:ascii="Helvetica Neue" w:eastAsia="Times New Roman" w:hAnsi="Helvetica Neue" w:hint="eastAsia"/>
+      </w:rPr>
+    </w:lvl>
+    <w:lvl w:ilvl="5">
+      <w:start w:val="1"/>
+      <w:numFmt w:val="decimal"/>
+      <w:lvlText w:val="%1.%2.%3.%4.%5.%6"/>
+      <w:lvlJc w:val="left"/>
+      <w:pPr>
+        <w:ind w:left="1800" w:hanging="1800"/>
+      </w:pPr>
+      <w:rPr>
+        <w:rFonts w:ascii="Helvetica Neue" w:eastAsia="Times New Roman" w:hAnsi="Helvetica Neue" w:hint="eastAsia"/>
+      </w:rPr>
+    </w:lvl>
+    <w:lvl w:ilvl="6">
+      <w:start w:val="1"/>
+      <w:numFmt w:val="decimal"/>
+      <w:lvlText w:val="%1.%2.%3.%4.%5.%6.%7"/>
+      <w:lvlJc w:val="left"/>
+      <w:pPr>
+        <w:ind w:left="1800" w:hanging="1800"/>
+      </w:pPr>
+      <w:rPr>
+        <w:rFonts w:ascii="Helvetica Neue" w:eastAsia="Times New Roman" w:hAnsi="Helvetica Neue" w:hint="eastAsia"/>
+      </w:rPr>
+    </w:lvl>
+    <w:lvl w:ilvl="7">
+      <w:start w:val="1"/>
+      <w:numFmt w:val="decimal"/>
+      <w:lvlText w:val="%1.%2.%3.%4.%5.%6.%7.%8"/>
+      <w:lvlJc w:val="left"/>
+      <w:pPr>
+        <w:ind w:left="2160" w:hanging="2160"/>
+      </w:pPr>
+      <w:rPr>
+        <w:rFonts w:ascii="Helvetica Neue" w:eastAsia="Times New Roman" w:hAnsi="Helvetica Neue" w:hint="eastAsia"/>
+      </w:rPr>
+    </w:lvl>
+    <w:lvl w:ilvl="8">
+      <w:start w:val="1"/>
+      <w:numFmt w:val="decimal"/>
+      <w:lvlText w:val="%1.%2.%3.%4.%5.%6.%7.%8.%9"/>
+      <w:lvlJc w:val="left"/>
+      <w:pPr>
+        <w:ind w:left="2520" w:hanging="2520"/>
+      </w:pPr>
+      <w:rPr>
+        <w:rFonts w:ascii="Helvetica Neue" w:eastAsia="Times New Roman" w:hAnsi="Helvetica Neue" w:hint="eastAsia"/>
+      </w:rPr>
+    </w:lvl>
+  </w:abstractNum>
+  <w:abstractNum w:abstractNumId="1">
+    <w:nsid w:val="633703A7"/>
+    <w:multiLevelType w:val="multilevel"/>
+    <w:tmpl w:val="B666D940"/>
+    <w:lvl w:ilvl="0">
+      <w:start w:val="2"/>
+      <w:numFmt w:val="decimal"/>
+      <w:lvlText w:val="%1"/>
+      <w:lvlJc w:val="left"/>
+      <w:pPr>
+        <w:ind w:left="360" w:hanging="360"/>
+      </w:pPr>
+      <w:rPr>
+        <w:rFonts w:hint="eastAsia"/>
+      </w:rPr>
+    </w:lvl>
+    <w:lvl w:ilvl="1">
+      <w:start w:val="1"/>
+      <w:numFmt w:val="decimal"/>
+      <w:lvlText w:val="%1.%2"/>
+      <w:lvlJc w:val="left"/>
+      <w:pPr>
+        <w:ind w:left="360" w:hanging="360"/>
+      </w:pPr>
+      <w:rPr>
+        <w:rFonts w:hint="eastAsia"/>
+      </w:rPr>
+    </w:lvl>
+    <w:lvl w:ilvl="2">
+      <w:start w:val="1"/>
+      <w:numFmt w:val="decimal"/>
+      <w:lvlText w:val="%1.%2.%3"/>
+      <w:lvlJc w:val="left"/>
+      <w:pPr>
+        <w:ind w:left="720" w:hanging="720"/>
+      </w:pPr>
+      <w:rPr>
+        <w:rFonts w:hint="eastAsia"/>
+      </w:rPr>
+    </w:lvl>
+    <w:lvl w:ilvl="3">
+      <w:start w:val="1"/>
+      <w:numFmt w:val="decimal"/>
+      <w:lvlText w:val="%1.%2.%3.%4"/>
+      <w:lvlJc w:val="left"/>
+      <w:pPr>
+        <w:ind w:left="1080" w:hanging="1080"/>
+      </w:pPr>
+      <w:rPr>
+        <w:rFonts w:hint="eastAsia"/>
+      </w:rPr>
+    </w:lvl>
+    <w:lvl w:ilvl="4">
+      <w:start w:val="1"/>
+      <w:numFmt w:val="decimal"/>
+      <w:lvlText w:val="%1.%2.%3.%4.%5"/>
+      <w:lvlJc w:val="left"/>
+      <w:pPr>
+        <w:ind w:left="1080" w:hanging="1080"/>
+      </w:pPr>
+      <w:rPr>
+        <w:rFonts w:hint="eastAsia"/>
+      </w:rPr>
+    </w:lvl>
+    <w:lvl w:ilvl="5">
+      <w:start w:val="1"/>
+      <w:numFmt w:val="decimal"/>
+      <w:lvlText w:val="%1.%2.%3.%4.%5.%6"/>
+      <w:lvlJc w:val="left"/>
+      <w:pPr>
+        <w:ind w:left="1440" w:hanging="1440"/>
+      </w:pPr>
+      <w:rPr>
+        <w:rFonts w:hint="eastAsia"/>
+      </w:rPr>
+    </w:lvl>
+    <w:lvl w:ilvl="6">
+      <w:start w:val="1"/>
+      <w:numFmt w:val="decimal"/>
+      <w:lvlText w:val="%1.%2.%3.%4.%5.%6.%7"/>
+      <w:lvlJc w:val="left"/>
+      <w:pPr>
+        <w:ind w:left="1440" w:hanging="1440"/>
+      </w:pPr>
+      <w:rPr>
+        <w:rFonts w:hint="eastAsia"/>
+      </w:rPr>
+    </w:lvl>
+    <w:lvl w:ilvl="7">
+      <w:start w:val="1"/>
+      <w:numFmt w:val="decimal"/>
+      <w:lvlText w:val="%1.%2.%3.%4.%5.%6.%7.%8"/>
+      <w:lvlJc w:val="left"/>
+      <w:pPr>
+        <w:ind w:left="1800" w:hanging="1800"/>
+      </w:pPr>
+      <w:rPr>
+        <w:rFonts w:hint="eastAsia"/>
+      </w:rPr>
+    </w:lvl>
+    <w:lvl w:ilvl="8">
+      <w:start w:val="1"/>
+      <w:numFmt w:val="decimal"/>
+      <w:lvlText w:val="%1.%2.%3.%4.%5.%6.%7.%8.%9"/>
+      <w:lvlJc w:val="left"/>
+      <w:pPr>
+        <w:ind w:left="2160" w:hanging="2160"/>
+      </w:pPr>
+      <w:rPr>
+        <w:rFonts w:hint="eastAsia"/>
+      </w:rPr>
+    </w:lvl>
+  </w:abstractNum>
+  <w:abstractNum w:abstractNumId="2">
+    <w:nsid w:val="6EE92134"/>
+    <w:multiLevelType w:val="hybridMultilevel"/>
+    <w:tmpl w:val="AA448462"/>
+    <w:lvl w:ilvl="0" w:tplc="54862CCA">
+      <w:start w:val="1"/>
+      <w:numFmt w:val="decimal"/>
+      <w:lvlText w:val="第%1章"/>
+      <w:lvlJc w:val="left"/>
+      <w:pPr>
+        <w:ind w:left="2140" w:hanging="1780"/>
+      </w:pPr>
+      <w:rPr>
+        <w:rFonts w:hint="eastAsia"/>
+      </w:rPr>
+    </w:lvl>
+    <w:lvl w:ilvl="1" w:tplc="04090019" w:tentative="1">
+      <w:start w:val="1"/>
+      <w:numFmt w:val="lowerLetter"/>
+      <w:lvlText w:val="%2."/>
+      <w:lvlJc w:val="left"/>
+      <w:pPr>
+        <w:ind w:left="1440" w:hanging="360"/>
+      </w:pPr>
+    </w:lvl>
+    <w:lvl w:ilvl="2" w:tplc="0409001B" w:tentative="1">
+      <w:start w:val="1"/>
+      <w:numFmt w:val="lowerRoman"/>
+      <w:lvlText w:val="%3."/>
+      <w:lvlJc w:val="right"/>
+      <w:pPr>
+        <w:ind w:left="2160" w:hanging="180"/>
+      </w:pPr>
+    </w:lvl>
+    <w:lvl w:ilvl="3" w:tplc="0409000F" w:tentative="1">
+      <w:start w:val="1"/>
+      <w:numFmt w:val="decimal"/>
+      <w:lvlText w:val="%4."/>
+      <w:lvlJc w:val="left"/>
+      <w:pPr>
+        <w:ind w:left="2880" w:hanging="360"/>
+      </w:pPr>
+    </w:lvl>
+    <w:lvl w:ilvl="4" w:tplc="04090019" w:tentative="1">
+      <w:start w:val="1"/>
+      <w:numFmt w:val="lowerLetter"/>
+      <w:lvlText w:val="%5."/>
+      <w:lvlJc w:val="left"/>
+      <w:pPr>
+        <w:ind w:left="3600" w:hanging="360"/>
+      </w:pPr>
+    </w:lvl>
+    <w:lvl w:ilvl="5" w:tplc="0409001B" w:tentative="1">
+      <w:start w:val="1"/>
+      <w:numFmt w:val="lowerRoman"/>
+      <w:lvlText w:val="%6."/>
+      <w:lvlJc w:val="right"/>
+      <w:pPr>
+        <w:ind w:left="4320" w:hanging="180"/>
+      </w:pPr>
+    </w:lvl>
+    <w:lvl w:ilvl="6" w:tplc="0409000F" w:tentative="1">
+      <w:start w:val="1"/>
+      <w:numFmt w:val="decimal"/>
+      <w:lvlText w:val="%7."/>
+      <w:lvlJc w:val="left"/>
+      <w:pPr>
+        <w:ind w:left="5040" w:hanging="360"/>
+      </w:pPr>
+    </w:lvl>
+    <w:lvl w:ilvl="7" w:tplc="04090019" w:tentative="1">
+      <w:start w:val="1"/>
+      <w:numFmt w:val="lowerLetter"/>
+      <w:lvlText w:val="%8."/>
+      <w:lvlJc w:val="left"/>
+      <w:pPr>
+        <w:ind w:left="5760" w:hanging="360"/>
+      </w:pPr>
+    </w:lvl>
+    <w:lvl w:ilvl="8" w:tplc="0409001B" w:tentative="1">
+      <w:start w:val="1"/>
+      <w:numFmt w:val="lowerRoman"/>
+      <w:lvlText w:val="%9."/>
+      <w:lvlJc w:val="right"/>
+      <w:pPr>
+        <w:ind w:left="6480" w:hanging="180"/>
+      </w:pPr>
+    </w:lvl>
+  </w:abstractNum>
+  <w:abstractNum w:abstractNumId="3">
+    <w:nsid w:val="74B46046"/>
+    <w:multiLevelType w:val="multilevel"/>
+    <w:tmpl w:val="4FBEAF5A"/>
+    <w:lvl w:ilvl="0">
+      <w:start w:val="1"/>
+      <w:numFmt w:val="decimal"/>
+      <w:lvlText w:val="%1."/>
+      <w:lvlJc w:val="left"/>
+      <w:pPr>
+        <w:tabs>
+          <w:tab w:val="num" w:pos="720"/>
+        </w:tabs>
+        <w:ind w:left="720" w:hanging="360"/>
+      </w:pPr>
+    </w:lvl>
+    <w:lvl w:ilvl="1" w:tentative="1">
+      <w:start w:val="1"/>
+      <w:numFmt w:val="decimal"/>
+      <w:lvlText w:val="%2."/>
+      <w:lvlJc w:val="left"/>
+      <w:pPr>
+        <w:tabs>
+          <w:tab w:val="num" w:pos="1440"/>
+        </w:tabs>
+        <w:ind w:left="1440" w:hanging="360"/>
+      </w:pPr>
+    </w:lvl>
+    <w:lvl w:ilvl="2" w:tentative="1">
+      <w:start w:val="1"/>
+      <w:numFmt w:val="decimal"/>
+      <w:lvlText w:val="%3."/>
+      <w:lvlJc w:val="left"/>
+      <w:pPr>
+        <w:tabs>
+          <w:tab w:val="num" w:pos="2160"/>
+        </w:tabs>
+        <w:ind w:left="2160" w:hanging="360"/>
+      </w:pPr>
+    </w:lvl>
+    <w:lvl w:ilvl="3" w:tentative="1">
+      <w:start w:val="1"/>
+      <w:numFmt w:val="decimal"/>
+      <w:lvlText w:val="%4."/>
+      <w:lvlJc w:val="left"/>
+      <w:pPr>
+        <w:tabs>
+          <w:tab w:val="num" w:pos="2880"/>
+        </w:tabs>
+        <w:ind w:left="2880" w:hanging="360"/>
+      </w:pPr>
+    </w:lvl>
+    <w:lvl w:ilvl="4" w:tentative="1">
+      <w:start w:val="1"/>
+      <w:numFmt w:val="decimal"/>
+      <w:lvlText w:val="%5."/>
+      <w:lvlJc w:val="left"/>
+      <w:pPr>
+        <w:tabs>
+          <w:tab w:val="num" w:pos="3600"/>
+        </w:tabs>
+        <w:ind w:left="3600" w:hanging="360"/>
+      </w:pPr>
+    </w:lvl>
+    <w:lvl w:ilvl="5" w:tentative="1">
+      <w:start w:val="1"/>
+      <w:numFmt w:val="decimal"/>
+      <w:lvlText w:val="%6."/>
+      <w:lvlJc w:val="left"/>
+      <w:pPr>
+        <w:tabs>
+          <w:tab w:val="num" w:pos="4320"/>
+        </w:tabs>
+        <w:ind w:left="4320" w:hanging="360"/>
+      </w:pPr>
+    </w:lvl>
+    <w:lvl w:ilvl="6" w:tentative="1">
+      <w:start w:val="1"/>
+      <w:numFmt w:val="decimal"/>
+      <w:lvlText w:val="%7."/>
+      <w:lvlJc w:val="left"/>
+      <w:pPr>
+        <w:tabs>
+          <w:tab w:val="num" w:pos="5040"/>
+        </w:tabs>
+        <w:ind w:left="5040" w:hanging="360"/>
+      </w:pPr>
+    </w:lvl>
+    <w:lvl w:ilvl="7" w:tentative="1">
+      <w:start w:val="1"/>
+      <w:numFmt w:val="decimal"/>
+      <w:lvlText w:val="%8."/>
+      <w:lvlJc w:val="left"/>
+      <w:pPr>
+        <w:tabs>
+          <w:tab w:val="num" w:pos="5760"/>
+        </w:tabs>
+        <w:ind w:left="5760" w:hanging="360"/>
+      </w:pPr>
+    </w:lvl>
+    <w:lvl w:ilvl="8" w:tentative="1">
+      <w:start w:val="1"/>
+      <w:numFmt w:val="decimal"/>
+      <w:lvlText w:val="%9."/>
+      <w:lvlJc w:val="left"/>
+      <w:pPr>
+        <w:tabs>
+          <w:tab w:val="num" w:pos="6480"/>
+        </w:tabs>
+        <w:ind w:left="6480" w:hanging="360"/>
+      </w:pPr>
+    </w:lvl>
+  </w:abstractNum>
+  <w:num w:numId="1">
+    <w:abstractNumId w:val="2"/>
+  </w:num>
+  <w:num w:numId="2">
+    <w:abstractNumId w:val="3"/>
+  </w:num>
+  <w:num w:numId="3">
+    <w:abstractNumId w:val="0"/>
+  </w:num>
+  <w:num w:numId="4">
+    <w:abstractNumId w:val="1"/>
+  </w:num>
+</w:numbering>
 </file>
 
 <file path=word/styles.xml><?xml version="1.0" encoding="utf-8"?>
@@ -417,6 +1652,64 @@
     <w:name w:val="Normal"/>
     <w:qFormat/>
   </w:style>
+  <w:style w:type="paragraph" w:styleId="Heading1">
+    <w:name w:val="heading 1"/>
+    <w:basedOn w:val="Normal"/>
+    <w:link w:val="Heading1Char"/>
+    <w:uiPriority w:val="9"/>
+    <w:qFormat/>
+    <w:rsid w:val="004430B8"/>
+    <w:pPr>
+      <w:spacing w:before="100" w:beforeAutospacing="1" w:after="100" w:afterAutospacing="1"/>
+      <w:outlineLvl w:val="0"/>
+    </w:pPr>
+    <w:rPr>
+      <w:rFonts w:ascii="Times New Roman" w:hAnsi="Times New Roman" w:cs="Times New Roman"/>
+      <w:b/>
+      <w:bCs/>
+      <w:kern w:val="36"/>
+      <w:sz w:val="48"/>
+      <w:szCs w:val="48"/>
+    </w:rPr>
+  </w:style>
+  <w:style w:type="paragraph" w:styleId="Heading2">
+    <w:name w:val="heading 2"/>
+    <w:basedOn w:val="Normal"/>
+    <w:link w:val="Heading2Char"/>
+    <w:uiPriority w:val="9"/>
+    <w:qFormat/>
+    <w:rsid w:val="004430B8"/>
+    <w:pPr>
+      <w:spacing w:before="100" w:beforeAutospacing="1" w:after="100" w:afterAutospacing="1"/>
+      <w:outlineLvl w:val="1"/>
+    </w:pPr>
+    <w:rPr>
+      <w:rFonts w:ascii="Times New Roman" w:hAnsi="Times New Roman" w:cs="Times New Roman"/>
+      <w:b/>
+      <w:bCs/>
+      <w:sz w:val="36"/>
+      <w:szCs w:val="36"/>
+    </w:rPr>
+  </w:style>
+  <w:style w:type="paragraph" w:styleId="Heading3">
+    <w:name w:val="heading 3"/>
+    <w:basedOn w:val="Normal"/>
+    <w:link w:val="Heading3Char"/>
+    <w:uiPriority w:val="9"/>
+    <w:qFormat/>
+    <w:rsid w:val="004430B8"/>
+    <w:pPr>
+      <w:spacing w:before="100" w:beforeAutospacing="1" w:after="100" w:afterAutospacing="1"/>
+      <w:outlineLvl w:val="2"/>
+    </w:pPr>
+    <w:rPr>
+      <w:rFonts w:ascii="Times New Roman" w:hAnsi="Times New Roman" w:cs="Times New Roman"/>
+      <w:b/>
+      <w:bCs/>
+      <w:sz w:val="27"/>
+      <w:szCs w:val="27"/>
+    </w:rPr>
+  </w:style>
   <w:style w:type="character" w:default="1" w:styleId="DefaultParagraphFont">
     <w:name w:val="Default Paragraph Font"/>
     <w:uiPriority w:val="1"/>
@@ -443,6 +1736,129 @@
     <w:uiPriority w:val="99"/>
     <w:semiHidden/>
     <w:unhideWhenUsed/>
+  </w:style>
+  <w:style w:type="paragraph" w:styleId="Title">
+    <w:name w:val="Title"/>
+    <w:basedOn w:val="Normal"/>
+    <w:next w:val="Normal"/>
+    <w:link w:val="TitleChar"/>
+    <w:uiPriority w:val="10"/>
+    <w:qFormat/>
+    <w:rsid w:val="00495AAC"/>
+    <w:pPr>
+      <w:contextualSpacing/>
+    </w:pPr>
+    <w:rPr>
+      <w:rFonts w:asciiTheme="majorHAnsi" w:eastAsiaTheme="majorEastAsia" w:hAnsiTheme="majorHAnsi" w:cstheme="majorBidi"/>
+      <w:spacing w:val="-10"/>
+      <w:kern w:val="28"/>
+      <w:sz w:val="56"/>
+      <w:szCs w:val="56"/>
+    </w:rPr>
+  </w:style>
+  <w:style w:type="character" w:customStyle="1" w:styleId="TitleChar">
+    <w:name w:val="Title Char"/>
+    <w:basedOn w:val="DefaultParagraphFont"/>
+    <w:link w:val="Title"/>
+    <w:uiPriority w:val="10"/>
+    <w:rsid w:val="00495AAC"/>
+    <w:rPr>
+      <w:rFonts w:asciiTheme="majorHAnsi" w:eastAsiaTheme="majorEastAsia" w:hAnsiTheme="majorHAnsi" w:cstheme="majorBidi"/>
+      <w:spacing w:val="-10"/>
+      <w:kern w:val="28"/>
+      <w:sz w:val="56"/>
+      <w:szCs w:val="56"/>
+    </w:rPr>
+  </w:style>
+  <w:style w:type="character" w:customStyle="1" w:styleId="Heading1Char">
+    <w:name w:val="Heading 1 Char"/>
+    <w:basedOn w:val="DefaultParagraphFont"/>
+    <w:link w:val="Heading1"/>
+    <w:uiPriority w:val="9"/>
+    <w:rsid w:val="004430B8"/>
+    <w:rPr>
+      <w:rFonts w:ascii="Times New Roman" w:hAnsi="Times New Roman" w:cs="Times New Roman"/>
+      <w:b/>
+      <w:bCs/>
+      <w:kern w:val="36"/>
+      <w:sz w:val="48"/>
+      <w:szCs w:val="48"/>
+    </w:rPr>
+  </w:style>
+  <w:style w:type="character" w:customStyle="1" w:styleId="Heading2Char">
+    <w:name w:val="Heading 2 Char"/>
+    <w:basedOn w:val="DefaultParagraphFont"/>
+    <w:link w:val="Heading2"/>
+    <w:uiPriority w:val="9"/>
+    <w:rsid w:val="004430B8"/>
+    <w:rPr>
+      <w:rFonts w:ascii="Times New Roman" w:hAnsi="Times New Roman" w:cs="Times New Roman"/>
+      <w:b/>
+      <w:bCs/>
+      <w:sz w:val="36"/>
+      <w:szCs w:val="36"/>
+    </w:rPr>
+  </w:style>
+  <w:style w:type="character" w:customStyle="1" w:styleId="Heading3Char">
+    <w:name w:val="Heading 3 Char"/>
+    <w:basedOn w:val="DefaultParagraphFont"/>
+    <w:link w:val="Heading3"/>
+    <w:uiPriority w:val="9"/>
+    <w:rsid w:val="004430B8"/>
+    <w:rPr>
+      <w:rFonts w:ascii="Times New Roman" w:hAnsi="Times New Roman" w:cs="Times New Roman"/>
+      <w:b/>
+      <w:bCs/>
+      <w:sz w:val="27"/>
+      <w:szCs w:val="27"/>
+    </w:rPr>
+  </w:style>
+  <w:style w:type="paragraph" w:styleId="NormalWeb">
+    <w:name w:val="Normal (Web)"/>
+    <w:basedOn w:val="Normal"/>
+    <w:uiPriority w:val="99"/>
+    <w:unhideWhenUsed/>
+    <w:rsid w:val="004430B8"/>
+    <w:pPr>
+      <w:spacing w:before="100" w:beforeAutospacing="1" w:after="100" w:afterAutospacing="1"/>
+    </w:pPr>
+    <w:rPr>
+      <w:rFonts w:ascii="Times New Roman" w:hAnsi="Times New Roman" w:cs="Times New Roman"/>
+    </w:rPr>
+  </w:style>
+  <w:style w:type="paragraph" w:styleId="ListParagraph">
+    <w:name w:val="List Paragraph"/>
+    <w:basedOn w:val="Normal"/>
+    <w:uiPriority w:val="34"/>
+    <w:qFormat/>
+    <w:rsid w:val="004430B8"/>
+    <w:pPr>
+      <w:ind w:left="720"/>
+      <w:contextualSpacing/>
+    </w:pPr>
+  </w:style>
+  <w:style w:type="paragraph" w:styleId="DocumentMap">
+    <w:name w:val="Document Map"/>
+    <w:basedOn w:val="Normal"/>
+    <w:link w:val="DocumentMapChar"/>
+    <w:uiPriority w:val="99"/>
+    <w:semiHidden/>
+    <w:unhideWhenUsed/>
+    <w:rsid w:val="00D52016"/>
+    <w:rPr>
+      <w:rFonts w:ascii="Times New Roman" w:hAnsi="Times New Roman" w:cs="Times New Roman"/>
+    </w:rPr>
+  </w:style>
+  <w:style w:type="character" w:customStyle="1" w:styleId="DocumentMapChar">
+    <w:name w:val="Document Map Char"/>
+    <w:basedOn w:val="DefaultParagraphFont"/>
+    <w:link w:val="DocumentMap"/>
+    <w:uiPriority w:val="99"/>
+    <w:semiHidden/>
+    <w:rsid w:val="00D52016"/>
+    <w:rPr>
+      <w:rFonts w:ascii="Times New Roman" w:hAnsi="Times New Roman" w:cs="Times New Roman"/>
+    </w:rPr>
   </w:style>
 </w:styles>
 </file>

--- a/chapt_001-人工智能基础/第1章 人工智能基础-柴春燕.docx
+++ b/chapt_001-人工智能基础/第1章 人工智能基础-柴春燕.docx
@@ -30,6 +30,33 @@
     </w:p>
     <w:p>
       <w:pPr>
+        <w:rPr>
+          <w:rFonts w:hint="eastAsia"/>
+        </w:rPr>
+      </w:pPr>
+    </w:p>
+    <w:p>
+      <w:pPr>
+        <w:rPr>
+          <w:rFonts w:hint="eastAsia"/>
+        </w:rPr>
+      </w:pPr>
+      <w:r>
+        <w:rPr>
+          <w:rFonts w:hint="eastAsia"/>
+        </w:rPr>
+        <w:t>从本章开始，我们正式开始讲解人工智能，首先我们介绍人工智能的基础理论，在这部分，我们重点会对人工智能的基础概念、分类、特征、历史和格局进行介绍。</w:t>
+      </w:r>
+    </w:p>
+    <w:p>
+      <w:pPr>
+        <w:rPr>
+          <w:rFonts w:hint="eastAsia"/>
+        </w:rPr>
+      </w:pPr>
+    </w:p>
+    <w:p>
+      <w:pPr>
         <w:spacing w:after="240"/>
         <w:rPr>
           <w:rFonts w:ascii="Helvetica Neue" w:hAnsi="Helvetica Neue" w:cs="Times New Roman"/>
@@ -143,44 +170,92 @@
       <w:pPr>
         <w:spacing w:after="240"/>
         <w:rPr>
+          <w:rFonts w:ascii="Helvetica Neue" w:hAnsi="Helvetica Neue" w:cs="Times New Roman" w:hint="eastAsia"/>
+          <w:color w:val="333333"/>
+        </w:rPr>
+      </w:pPr>
+      <w:r>
+        <w:rPr>
+          <w:rFonts w:ascii="Helvetica Neue" w:hAnsi="Helvetica Neue" w:cs="Times New Roman" w:hint="eastAsia"/>
+          <w:color w:val="333333"/>
+        </w:rPr>
+        <w:t>人工智能不是最近几年才兴起的，它已经有几十年发展的历史，下面是业内公认的一种关于人工智能概念的定义：</w:t>
+      </w:r>
+    </w:p>
+    <w:p>
+      <w:pPr>
+        <w:spacing w:after="240"/>
+        <w:rPr>
+          <w:rFonts w:ascii="Helvetica Neue" w:hAnsi="Helvetica Neue" w:cs="Times New Roman" w:hint="eastAsia"/>
+          <w:color w:val="333333"/>
+        </w:rPr>
+      </w:pPr>
+      <w:r>
+        <w:rPr>
           <w:rFonts w:ascii="Helvetica Neue" w:hAnsi="Helvetica Neue" w:cs="Times New Roman"/>
           <w:color w:val="333333"/>
         </w:rPr>
-      </w:pPr>
+        <w:t>人工智能（</w:t>
+      </w:r>
       <w:r>
         <w:rPr>
           <w:rFonts w:ascii="Helvetica Neue" w:hAnsi="Helvetica Neue" w:cs="Times New Roman"/>
           <w:color w:val="333333"/>
         </w:rPr>
-        <w:t>人工智能（</w:t>
+        <w:t>Artificial Intelligence</w:t>
       </w:r>
       <w:r>
         <w:rPr>
           <w:rFonts w:ascii="Helvetica Neue" w:hAnsi="Helvetica Neue" w:cs="Times New Roman"/>
           <w:color w:val="333333"/>
         </w:rPr>
-        <w:t>Artificial Intelligence</w:t>
+        <w:t>）：缩写为</w:t>
       </w:r>
       <w:r>
         <w:rPr>
           <w:rFonts w:ascii="Helvetica Neue" w:hAnsi="Helvetica Neue" w:cs="Times New Roman"/>
           <w:color w:val="333333"/>
         </w:rPr>
-        <w:t>）：缩写为</w:t>
+        <w:t>AI</w:t>
       </w:r>
       <w:r>
         <w:rPr>
           <w:rFonts w:ascii="Helvetica Neue" w:hAnsi="Helvetica Neue" w:cs="Times New Roman"/>
           <w:color w:val="333333"/>
         </w:rPr>
-        <w:t>AI</w:t>
-      </w:r>
+        <w:t>，是研究开发用于模拟、延伸和扩展人的智能的理论、方法、技术及应用系统的一门新的技术科学。</w:t>
+      </w:r>
+    </w:p>
+    <w:p>
+      <w:pPr>
+        <w:spacing w:after="240"/>
+        <w:rPr>
+          <w:rFonts w:ascii="Helvetica Neue" w:hAnsi="Helvetica Neue" w:cs="Times New Roman" w:hint="eastAsia"/>
+          <w:color w:val="333333"/>
+        </w:rPr>
+      </w:pPr>
+      <w:r>
+        <w:rPr>
+          <w:rFonts w:ascii="Helvetica Neue" w:hAnsi="Helvetica Neue" w:cs="Times New Roman" w:hint="eastAsia"/>
+          <w:color w:val="333333"/>
+        </w:rPr>
+        <w:t>这里边我们强调四个关键词：“模拟”“延伸”“扩展”“人的智能”，关于人工智能，在不同的视角下，是有不同的观点的，但是回归到人工智能的本质，是模拟、延伸和扩展人的智能，就比较容易理解人工智能是什么概念。</w:t>
+      </w:r>
+    </w:p>
+    <w:p>
+      <w:pPr>
+        <w:spacing w:after="240"/>
+        <w:rPr>
+          <w:rFonts w:ascii="Helvetica Neue" w:hAnsi="Helvetica Neue" w:cs="Times New Roman" w:hint="eastAsia"/>
+          <w:color w:val="333333"/>
+        </w:rPr>
+      </w:pPr>
       <w:r>
         <w:rPr>
           <w:rFonts w:ascii="Helvetica Neue" w:hAnsi="Helvetica Neue" w:cs="Times New Roman"/>
           <w:color w:val="333333"/>
         </w:rPr>
-        <w:t>，是研究开发用于模拟、延伸和扩展人的智能的理论、方法、技术及应用系统的一门新的技术科学。</w:t>
+        <w:t>该领域的研究包括交互机器人、自然语言处理、语音识别、计算机视觉（图像识别）、知识表示、专家系统等。</w:t>
       </w:r>
     </w:p>
     <w:p>
@@ -193,10 +268,10 @@
       </w:pPr>
       <w:r>
         <w:rPr>
-          <w:rFonts w:ascii="Helvetica Neue" w:hAnsi="Helvetica Neue" w:cs="Times New Roman"/>
-          <w:color w:val="333333"/>
-        </w:rPr>
-        <w:t>该领域的研究包括交互机器人、自然语言处理、语音识别、计算机视觉（图像识别）、知识表示、专家系统等。</w:t>
+          <w:rFonts w:ascii="Helvetica Neue" w:hAnsi="Helvetica Neue" w:cs="Times New Roman" w:hint="eastAsia"/>
+          <w:color w:val="333333"/>
+        </w:rPr>
+        <w:t>了解了人工智能的定义，我们来看一下和人工智能相关的周边概念的一些关系。</w:t>
       </w:r>
     </w:p>
     <w:p>
@@ -222,6 +297,225 @@
     </w:p>
     <w:p>
       <w:pPr>
+        <w:rPr>
+          <w:rFonts w:hint="eastAsia"/>
+        </w:rPr>
+      </w:pPr>
+      <w:r>
+        <w:rPr>
+          <w:rFonts w:hint="eastAsia"/>
+        </w:rPr>
+        <w:lastRenderedPageBreak/>
+        <w:t>下面这张同心圆的图形象的展示了人工智能、机器学习和深度学习的关系。</w:t>
+      </w:r>
+      <w:r>
+        <w:rPr>
+          <w:sz w:val="28"/>
+          <w:szCs w:val="28"/>
+        </w:rPr>
+        <w:drawing>
+          <wp:inline distT="0" distB="0" distL="0" distR="0" wp14:anchorId="41E2A08E" wp14:editId="1812E1E3">
+            <wp:extent cx="5727700" cy="3135630"/>
+            <wp:effectExtent l="0" t="0" r="12700" b="0"/>
+            <wp:docPr id="1" name="Picture 1"/>
+            <wp:cNvGraphicFramePr>
+              <a:graphicFrameLocks xmlns:a="http://schemas.openxmlformats.org/drawingml/2006/main" noChangeAspect="1"/>
+            </wp:cNvGraphicFramePr>
+            <a:graphic xmlns:a="http://schemas.openxmlformats.org/drawingml/2006/main">
+              <a:graphicData uri="http://schemas.openxmlformats.org/drawingml/2006/picture">
+                <pic:pic xmlns:pic="http://schemas.openxmlformats.org/drawingml/2006/picture">
+                  <pic:nvPicPr>
+                    <pic:cNvPr id="1" name=""/>
+                    <pic:cNvPicPr/>
+                  </pic:nvPicPr>
+                  <pic:blipFill>
+                    <a:blip r:embed="rId5"/>
+                    <a:stretch>
+                      <a:fillRect/>
+                    </a:stretch>
+                  </pic:blipFill>
+                  <pic:spPr>
+                    <a:xfrm>
+                      <a:off x="0" y="0"/>
+                      <a:ext cx="5727700" cy="3135630"/>
+                    </a:xfrm>
+                    <a:prstGeom prst="rect">
+                      <a:avLst/>
+                    </a:prstGeom>
+                  </pic:spPr>
+                </pic:pic>
+              </a:graphicData>
+            </a:graphic>
+          </wp:inline>
+        </w:drawing>
+      </w:r>
+    </w:p>
+    <w:p>
+      <w:pPr>
+        <w:rPr>
+          <w:rFonts w:hint="eastAsia"/>
+        </w:rPr>
+      </w:pPr>
+      <w:r>
+        <w:rPr>
+          <w:rFonts w:hint="eastAsia"/>
+        </w:rPr>
+        <w:t>横轴是时间轴，表示三者出现的时间关系</w:t>
+      </w:r>
+      <w:r>
+        <w:rPr>
+          <w:rFonts w:hint="eastAsia"/>
+        </w:rPr>
+        <w:t>，纵轴是表示三者之间的包含</w:t>
+      </w:r>
+      <w:r>
+        <w:rPr>
+          <w:rFonts w:hint="eastAsia"/>
+        </w:rPr>
+        <w:t>关系。</w:t>
+      </w:r>
+    </w:p>
+    <w:p>
+      <w:pPr>
+        <w:rPr>
+          <w:rFonts w:hint="eastAsia"/>
+        </w:rPr>
+      </w:pPr>
+      <w:r>
+        <w:rPr>
+          <w:rFonts w:hint="eastAsia"/>
+        </w:rPr>
+        <w:t>从横轴来看，</w:t>
+      </w:r>
+      <w:r>
+        <w:rPr>
+          <w:rFonts w:hint="eastAsia"/>
+        </w:rPr>
+        <w:t>人工智能是最早出现的，</w:t>
+      </w:r>
+      <w:r>
+        <w:rPr>
+          <w:rFonts w:hint="eastAsia"/>
+        </w:rPr>
+        <w:t>大约</w:t>
+      </w:r>
+      <w:r>
+        <w:rPr>
+          <w:rFonts w:hint="eastAsia"/>
+        </w:rPr>
+        <w:t>19</w:t>
+      </w:r>
+      <w:r>
+        <w:rPr>
+          <w:rFonts w:hint="eastAsia"/>
+        </w:rPr>
+        <w:t>世纪</w:t>
+      </w:r>
+      <w:r>
+        <w:rPr>
+          <w:rFonts w:hint="eastAsia"/>
+        </w:rPr>
+        <w:t>50</w:t>
+      </w:r>
+      <w:r>
+        <w:rPr>
+          <w:rFonts w:hint="eastAsia"/>
+        </w:rPr>
+        <w:t>年代就提出来，在</w:t>
+      </w:r>
+      <w:r>
+        <w:rPr>
+          <w:rFonts w:hint="eastAsia"/>
+        </w:rPr>
+        <w:t>19</w:t>
+      </w:r>
+      <w:r>
+        <w:rPr>
+          <w:rFonts w:hint="eastAsia"/>
+        </w:rPr>
+        <w:t>世纪</w:t>
+      </w:r>
+      <w:r>
+        <w:rPr>
+          <w:rFonts w:hint="eastAsia"/>
+        </w:rPr>
+        <w:t>80</w:t>
+      </w:r>
+      <w:r>
+        <w:rPr>
+          <w:rFonts w:hint="eastAsia"/>
+        </w:rPr>
+        <w:t>年代机器学习开始兴起，到了</w:t>
+      </w:r>
+      <w:r>
+        <w:rPr>
+          <w:rFonts w:hint="eastAsia"/>
+        </w:rPr>
+        <w:t>2010</w:t>
+      </w:r>
+      <w:r>
+        <w:rPr>
+          <w:rFonts w:hint="eastAsia"/>
+        </w:rPr>
+        <w:t>年深度学习取得突破，开始驱动人工智能的发展。</w:t>
+      </w:r>
+    </w:p>
+    <w:p>
+      <w:pPr>
+        <w:rPr>
+          <w:rFonts w:hint="eastAsia"/>
+        </w:rPr>
+      </w:pPr>
+      <w:r>
+        <w:rPr>
+          <w:rFonts w:hint="eastAsia"/>
+        </w:rPr>
+        <w:t>从纵轴来看，</w:t>
+      </w:r>
+      <w:r>
+        <w:t xml:space="preserve"> </w:t>
+      </w:r>
+      <w:r>
+        <w:rPr>
+          <w:rFonts w:hint="eastAsia"/>
+        </w:rPr>
+        <w:t>人工智能的范畴要大于机器学习，机器学习涵盖的范围又大于深度学习。</w:t>
+      </w:r>
+    </w:p>
+    <w:p>
+      <w:pPr>
+        <w:rPr>
+          <w:rFonts w:hint="eastAsia"/>
+        </w:rPr>
+      </w:pPr>
+      <w:r>
+        <w:rPr>
+          <w:rFonts w:hint="eastAsia"/>
+        </w:rPr>
+        <w:t>后续当涉及到机器学习、深度学习、神经网络……的时候，可以有非常清晰的认知，属于</w:t>
+      </w:r>
+      <w:r>
+        <w:rPr>
+          <w:rFonts w:hint="eastAsia"/>
+        </w:rPr>
+        <w:t>人工智能某个特定的领域</w:t>
+      </w:r>
+      <w:r>
+        <w:rPr>
+          <w:rFonts w:hint="eastAsia"/>
+        </w:rPr>
+        <w:t>。</w:t>
+      </w:r>
+    </w:p>
+    <w:p>
+      <w:pPr>
+        <w:rPr>
+          <w:rFonts w:hint="eastAsia"/>
+        </w:rPr>
+      </w:pPr>
+    </w:p>
+    <w:p>
+      <w:pPr>
         <w:pStyle w:val="Heading1"/>
         <w:numPr>
           <w:ilvl w:val="1"/>
@@ -259,16 +553,44 @@
       <w:pPr>
         <w:spacing w:before="240" w:after="240"/>
         <w:rPr>
+          <w:rFonts w:ascii="Helvetica Neue" w:hAnsi="Helvetica Neue" w:cs="Times New Roman" w:hint="eastAsia"/>
+          <w:color w:val="333333"/>
+        </w:rPr>
+      </w:pPr>
+      <w:r>
+        <w:rPr>
+          <w:rFonts w:ascii="Helvetica Neue" w:hAnsi="Helvetica Neue" w:cs="Times New Roman" w:hint="eastAsia"/>
+          <w:color w:val="333333"/>
+        </w:rPr>
+        <w:t>人工智能的两个最基本特征自动化（</w:t>
+      </w:r>
+      <w:r>
+        <w:rPr>
           <w:rFonts w:ascii="Helvetica Neue" w:hAnsi="Helvetica Neue" w:cs="Times New Roman"/>
           <w:color w:val="333333"/>
         </w:rPr>
-      </w:pPr>
+        <w:t>Automated</w:t>
+      </w:r>
+      <w:r>
+        <w:rPr>
+          <w:rFonts w:ascii="Helvetica Neue" w:hAnsi="Helvetica Neue" w:cs="Times New Roman" w:hint="eastAsia"/>
+          <w:color w:val="333333"/>
+        </w:rPr>
+        <w:t>）和智能化（</w:t>
+      </w:r>
       <w:r>
         <w:rPr>
           <w:rFonts w:ascii="Helvetica Neue" w:hAnsi="Helvetica Neue" w:cs="Times New Roman"/>
           <w:color w:val="333333"/>
         </w:rPr>
-        <w:t>Automated</w:t>
+        <w:t>Intelligence</w:t>
+      </w:r>
+      <w:r>
+        <w:rPr>
+          <w:rFonts w:ascii="Helvetica Neue" w:hAnsi="Helvetica Neue" w:cs="Times New Roman" w:hint="eastAsia"/>
+          <w:color w:val="333333"/>
+        </w:rPr>
+        <w:t>），也是判断人工智能和非人工智能非常重要的两个特征。</w:t>
       </w:r>
     </w:p>
     <w:p>
@@ -284,7 +606,122 @@
           <w:rFonts w:ascii="Helvetica Neue" w:hAnsi="Helvetica Neue" w:cs="Times New Roman"/>
           <w:color w:val="333333"/>
         </w:rPr>
-        <w:t>Intelligence</w:t>
+        <w:drawing>
+          <wp:inline distT="0" distB="0" distL="0" distR="0" wp14:anchorId="5FACC247" wp14:editId="23F1B3B8">
+            <wp:extent cx="5727700" cy="3341370"/>
+            <wp:effectExtent l="0" t="0" r="12700" b="11430"/>
+            <wp:docPr id="2" name="Picture 2"/>
+            <wp:cNvGraphicFramePr>
+              <a:graphicFrameLocks xmlns:a="http://schemas.openxmlformats.org/drawingml/2006/main" noChangeAspect="1"/>
+            </wp:cNvGraphicFramePr>
+            <a:graphic xmlns:a="http://schemas.openxmlformats.org/drawingml/2006/main">
+              <a:graphicData uri="http://schemas.openxmlformats.org/drawingml/2006/picture">
+                <pic:pic xmlns:pic="http://schemas.openxmlformats.org/drawingml/2006/picture">
+                  <pic:nvPicPr>
+                    <pic:cNvPr id="1" name=""/>
+                    <pic:cNvPicPr/>
+                  </pic:nvPicPr>
+                  <pic:blipFill>
+                    <a:blip r:embed="rId6"/>
+                    <a:stretch>
+                      <a:fillRect/>
+                    </a:stretch>
+                  </pic:blipFill>
+                  <pic:spPr>
+                    <a:xfrm>
+                      <a:off x="0" y="0"/>
+                      <a:ext cx="5727700" cy="3341370"/>
+                    </a:xfrm>
+                    <a:prstGeom prst="rect">
+                      <a:avLst/>
+                    </a:prstGeom>
+                  </pic:spPr>
+                </pic:pic>
+              </a:graphicData>
+            </a:graphic>
+          </wp:inline>
+        </w:drawing>
+      </w:r>
+    </w:p>
+    <w:p>
+      <w:pPr>
+        <w:spacing w:before="240" w:after="240"/>
+        <w:rPr>
+          <w:rFonts w:ascii="Helvetica Neue" w:hAnsi="Helvetica Neue" w:cs="Times New Roman" w:hint="eastAsia"/>
+          <w:color w:val="333333"/>
+        </w:rPr>
+      </w:pPr>
+      <w:r>
+        <w:rPr>
+          <w:rFonts w:ascii="Helvetica Neue" w:hAnsi="Helvetica Neue" w:cs="Times New Roman" w:hint="eastAsia"/>
+          <w:color w:val="333333"/>
+        </w:rPr>
+        <w:t>比方说我们现在能够看到市面上出现的一些人工智能类的产品，</w:t>
+      </w:r>
+      <w:r>
+        <w:rPr>
+          <w:rFonts w:ascii="Helvetica Neue" w:hAnsi="Helvetica Neue" w:cs="Times New Roman" w:hint="eastAsia"/>
+          <w:color w:val="333333"/>
+        </w:rPr>
+        <w:t xml:space="preserve"> </w:t>
+      </w:r>
+      <w:r>
+        <w:rPr>
+          <w:rFonts w:ascii="Helvetica Neue" w:hAnsi="Helvetica Neue" w:cs="Times New Roman" w:hint="eastAsia"/>
+          <w:color w:val="333333"/>
+        </w:rPr>
+        <w:t>我们可以参照以上的两点来判断。如</w:t>
+      </w:r>
+      <w:r>
+        <w:rPr>
+          <w:rFonts w:ascii="Helvetica Neue" w:hAnsi="Helvetica Neue" w:cs="Times New Roman" w:hint="eastAsia"/>
+          <w:color w:val="333333"/>
+        </w:rPr>
+        <w:t>微软的小冰、苹果的</w:t>
+      </w:r>
+      <w:r>
+        <w:rPr>
+          <w:rFonts w:ascii="Helvetica Neue" w:hAnsi="Helvetica Neue" w:cs="Times New Roman" w:hint="eastAsia"/>
+          <w:color w:val="333333"/>
+        </w:rPr>
+        <w:t>Siri</w:t>
+      </w:r>
+      <w:r>
+        <w:rPr>
+          <w:rFonts w:ascii="Helvetica Neue" w:hAnsi="Helvetica Neue" w:cs="Times New Roman" w:hint="eastAsia"/>
+          <w:color w:val="333333"/>
+        </w:rPr>
+        <w:t>……</w:t>
+      </w:r>
+      <w:r>
+        <w:rPr>
+          <w:rFonts w:ascii="Helvetica Neue" w:hAnsi="Helvetica Neue" w:cs="Times New Roman" w:hint="eastAsia"/>
+          <w:color w:val="333333"/>
+        </w:rPr>
+        <w:t>都是符合以上两个基本特征的，当我们发出语音指令时，是通过自动化的方式应答，虽然在智能化上面，有时候看起来还不是非常的理想，但是其实也反应了当前人工智能的一个发展现状。</w:t>
+      </w:r>
+      <w:r>
+        <w:rPr>
+          <w:rFonts w:ascii="Helvetica Neue" w:hAnsi="Helvetica Neue" w:cs="Times New Roman" w:hint="eastAsia"/>
+          <w:color w:val="333333"/>
+        </w:rPr>
+        <w:t xml:space="preserve"> </w:t>
+      </w:r>
+    </w:p>
+    <w:p>
+      <w:pPr>
+        <w:spacing w:before="240" w:after="240"/>
+        <w:rPr>
+          <w:rFonts w:ascii="Helvetica Neue" w:hAnsi="Helvetica Neue" w:cs="Times New Roman" w:hint="eastAsia"/>
+          <w:color w:val="333333"/>
+        </w:rPr>
+      </w:pPr>
+      <w:r>
+        <w:rPr>
+          <w:rFonts w:ascii="Helvetica Neue" w:hAnsi="Helvetica Neue" w:cs="Times New Roman" w:hint="eastAsia"/>
+          <w:color w:val="333333"/>
+        </w:rPr>
+        <w:t>接下来，我们来看看人工智能的发展历史。</w:t>
       </w:r>
     </w:p>
     <w:p>
@@ -321,6 +758,88 @@
       </w:pPr>
       <w:r>
         <w:rPr>
+          <w:rFonts w:ascii="Helvetica Neue" w:hAnsi="Helvetica Neue" w:hint="eastAsia"/>
+          <w:color w:val="333333"/>
+        </w:rPr>
+        <w:t>从人工智能的概念的提出，到</w:t>
+      </w:r>
+      <w:r>
+        <w:rPr>
+          <w:rFonts w:ascii="Helvetica Neue" w:hAnsi="Helvetica Neue" w:hint="eastAsia"/>
+          <w:color w:val="333333"/>
+        </w:rPr>
+        <w:t>2017</w:t>
+      </w:r>
+      <w:r>
+        <w:rPr>
+          <w:rFonts w:ascii="Helvetica Neue" w:hAnsi="Helvetica Neue" w:hint="eastAsia"/>
+          <w:color w:val="333333"/>
+        </w:rPr>
+        <w:t>年，我们梳理了一下整个人工智能发展的简史。</w:t>
+      </w:r>
+    </w:p>
+    <w:p>
+      <w:pPr>
+        <w:pStyle w:val="NormalWeb"/>
+        <w:spacing w:before="0" w:beforeAutospacing="0" w:after="240" w:afterAutospacing="0"/>
+        <w:rPr>
+          <w:rFonts w:ascii="Helvetica Neue" w:hAnsi="Helvetica Neue" w:hint="eastAsia"/>
+          <w:color w:val="333333"/>
+        </w:rPr>
+      </w:pPr>
+      <w:r>
+        <w:rPr>
+          <w:rFonts w:ascii="Helvetica Neue" w:hAnsi="Helvetica Neue"/>
+          <w:color w:val="333333"/>
+        </w:rPr>
+        <w:drawing>
+          <wp:inline distT="0" distB="0" distL="0" distR="0" wp14:anchorId="26BF7A65" wp14:editId="561A504F">
+            <wp:extent cx="5727700" cy="2040890"/>
+            <wp:effectExtent l="0" t="0" r="12700" b="0"/>
+            <wp:docPr id="3" name="Picture 3"/>
+            <wp:cNvGraphicFramePr>
+              <a:graphicFrameLocks xmlns:a="http://schemas.openxmlformats.org/drawingml/2006/main" noChangeAspect="1"/>
+            </wp:cNvGraphicFramePr>
+            <a:graphic xmlns:a="http://schemas.openxmlformats.org/drawingml/2006/main">
+              <a:graphicData uri="http://schemas.openxmlformats.org/drawingml/2006/picture">
+                <pic:pic xmlns:pic="http://schemas.openxmlformats.org/drawingml/2006/picture">
+                  <pic:nvPicPr>
+                    <pic:cNvPr id="1" name=""/>
+                    <pic:cNvPicPr/>
+                  </pic:nvPicPr>
+                  <pic:blipFill>
+                    <a:blip r:embed="rId7"/>
+                    <a:stretch>
+                      <a:fillRect/>
+                    </a:stretch>
+                  </pic:blipFill>
+                  <pic:spPr>
+                    <a:xfrm>
+                      <a:off x="0" y="0"/>
+                      <a:ext cx="5727700" cy="2040890"/>
+                    </a:xfrm>
+                    <a:prstGeom prst="rect">
+                      <a:avLst/>
+                    </a:prstGeom>
+                  </pic:spPr>
+                </pic:pic>
+              </a:graphicData>
+            </a:graphic>
+          </wp:inline>
+        </w:drawing>
+      </w:r>
+    </w:p>
+    <w:p>
+      <w:pPr>
+        <w:pStyle w:val="NormalWeb"/>
+        <w:spacing w:before="0" w:beforeAutospacing="0" w:after="240" w:afterAutospacing="0"/>
+        <w:rPr>
+          <w:rFonts w:ascii="Helvetica Neue" w:hAnsi="Helvetica Neue" w:hint="eastAsia"/>
+          <w:color w:val="333333"/>
+        </w:rPr>
+      </w:pPr>
+      <w:r>
+        <w:rPr>
           <w:rFonts w:ascii="Helvetica Neue" w:hAnsi="Helvetica Neue"/>
           <w:color w:val="333333"/>
         </w:rPr>
@@ -406,6 +925,55 @@
       </w:r>
       <w:r>
         <w:rPr>
+          <w:rFonts w:ascii="Helvetica Neue" w:hAnsi="Helvetica Neue" w:hint="eastAsia"/>
+          <w:color w:val="333333"/>
+        </w:rPr>
+        <w:t>。前面的所讲到的人工智能的概念，就是</w:t>
+      </w:r>
+      <w:r>
+        <w:rPr>
+          <w:rFonts w:ascii="Helvetica Neue" w:hAnsi="Helvetica Neue" w:hint="eastAsia"/>
+          <w:color w:val="333333"/>
+        </w:rPr>
+        <w:t>1956</w:t>
+      </w:r>
+      <w:r>
+        <w:rPr>
+          <w:rFonts w:ascii="Helvetica Neue" w:hAnsi="Helvetica Neue" w:hint="eastAsia"/>
+          <w:color w:val="333333"/>
+        </w:rPr>
+        <w:t>年由</w:t>
+      </w:r>
+      <w:r>
+        <w:rPr>
+          <w:rFonts w:ascii="Helvetica Neue" w:hAnsi="Helvetica Neue"/>
+          <w:color w:val="333333"/>
+        </w:rPr>
+        <w:t>约翰</w:t>
+      </w:r>
+      <w:r>
+        <w:rPr>
+          <w:rFonts w:ascii="Helvetica Neue" w:hAnsi="Helvetica Neue"/>
+          <w:color w:val="333333"/>
+        </w:rPr>
+        <w:t>·</w:t>
+      </w:r>
+      <w:r>
+        <w:rPr>
+          <w:rFonts w:ascii="Helvetica Neue" w:hAnsi="Helvetica Neue"/>
+          <w:color w:val="333333"/>
+        </w:rPr>
+        <w:t>麦肯锡</w:t>
+      </w:r>
+      <w:r>
+        <w:rPr>
+          <w:rFonts w:ascii="Helvetica Neue" w:hAnsi="Helvetica Neue" w:hint="eastAsia"/>
+          <w:color w:val="333333"/>
+        </w:rPr>
+        <w:t>提出的。</w:t>
+      </w:r>
+      <w:r>
+        <w:rPr>
           <w:rFonts w:ascii="Helvetica Neue" w:hAnsi="Helvetica Neue"/>
           <w:color w:val="333333"/>
         </w:rPr>
@@ -419,6 +987,7 @@
         </w:rPr>
         <w:t>年，</w:t>
       </w:r>
+      <w:proofErr w:type="spellStart"/>
       <w:r>
         <w:rPr>
           <w:rFonts w:ascii="Helvetica Neue" w:hAnsi="Helvetica Neue"/>
@@ -426,12 +995,20 @@
         </w:rPr>
         <w:t>Rumelhart</w:t>
       </w:r>
+      <w:proofErr w:type="spellEnd"/>
       <w:r>
         <w:rPr>
           <w:rFonts w:ascii="Helvetica Neue" w:hAnsi="Helvetica Neue"/>
           <w:color w:val="333333"/>
         </w:rPr>
         <w:t>等人提出分布式并行处理</w:t>
+      </w:r>
+      <w:r>
+        <w:rPr>
+          <w:rFonts w:ascii="Helvetica Neue" w:hAnsi="Helvetica Neue" w:hint="eastAsia"/>
+          <w:color w:val="333333"/>
+        </w:rPr>
+        <w:t>，人工智能的发展离不开分布式计算。</w:t>
       </w:r>
       <w:r>
         <w:rPr>
@@ -448,13 +1025,47 @@
         </w:rPr>
         <w:t>年，</w:t>
       </w:r>
-      <w:r>
-        <w:rPr>
-          <w:rFonts w:ascii="Helvetica Neue" w:hAnsi="Helvetica Neue"/>
-          <w:color w:val="333333"/>
-        </w:rPr>
-        <w:t>Geoffrey.E Hinton &amp; Lecun etc</w:t>
-      </w:r>
+      <w:proofErr w:type="spellStart"/>
+      <w:r>
+        <w:rPr>
+          <w:rFonts w:ascii="Helvetica Neue" w:hAnsi="Helvetica Neue"/>
+          <w:color w:val="333333"/>
+        </w:rPr>
+        <w:t>Geoffrey.E</w:t>
+      </w:r>
+      <w:proofErr w:type="spellEnd"/>
+      <w:r>
+        <w:rPr>
+          <w:rFonts w:ascii="Helvetica Neue" w:hAnsi="Helvetica Neue"/>
+          <w:color w:val="333333"/>
+        </w:rPr>
+        <w:t xml:space="preserve"> Hinton &amp; </w:t>
+      </w:r>
+      <w:proofErr w:type="spellStart"/>
+      <w:r>
+        <w:rPr>
+          <w:rFonts w:ascii="Helvetica Neue" w:hAnsi="Helvetica Neue"/>
+          <w:color w:val="333333"/>
+        </w:rPr>
+        <w:t>Lecun</w:t>
+      </w:r>
+      <w:proofErr w:type="spellEnd"/>
+      <w:r>
+        <w:rPr>
+          <w:rFonts w:ascii="Helvetica Neue" w:hAnsi="Helvetica Neue"/>
+          <w:color w:val="333333"/>
+        </w:rPr>
+        <w:t xml:space="preserve"> </w:t>
+      </w:r>
+      <w:proofErr w:type="spellStart"/>
+      <w:r>
+        <w:rPr>
+          <w:rFonts w:ascii="Helvetica Neue" w:hAnsi="Helvetica Neue"/>
+          <w:color w:val="333333"/>
+        </w:rPr>
+        <w:t>etc</w:t>
+      </w:r>
+      <w:proofErr w:type="spellEnd"/>
       <w:r>
         <w:rPr>
           <w:rFonts w:ascii="Helvetica Neue" w:hAnsi="Helvetica Neue"/>
@@ -491,6 +1102,7 @@
         </w:rPr>
         <w:t>开发</w:t>
       </w:r>
+      <w:proofErr w:type="spellStart"/>
       <w:r>
         <w:rPr>
           <w:rFonts w:ascii="Helvetica Neue" w:hAnsi="Helvetica Neue"/>
@@ -498,6 +1110,7 @@
         </w:rPr>
         <w:t>Waston</w:t>
       </w:r>
+      <w:proofErr w:type="spellEnd"/>
       <w:r>
         <w:rPr>
           <w:rFonts w:ascii="Helvetica Neue" w:hAnsi="Helvetica Neue"/>
@@ -525,8 +1138,17 @@
           <w:rFonts w:ascii="Helvetica Neue" w:hAnsi="Helvetica Neue"/>
           <w:color w:val="333333"/>
         </w:rPr>
-        <w:t>Google AlphaGo</w:t>
-      </w:r>
+        <w:t xml:space="preserve">Google </w:t>
+      </w:r>
+      <w:proofErr w:type="spellStart"/>
+      <w:r>
+        <w:rPr>
+          <w:rFonts w:ascii="Helvetica Neue" w:hAnsi="Helvetica Neue"/>
+          <w:color w:val="333333"/>
+        </w:rPr>
+        <w:t>AlphaGo</w:t>
+      </w:r>
+      <w:proofErr w:type="spellEnd"/>
       <w:r>
         <w:rPr>
           <w:rFonts w:ascii="Helvetica Neue" w:hAnsi="Helvetica Neue"/>
@@ -579,8 +1201,201 @@
         </w:rPr>
         <w:t>人工智能市场生态格局</w:t>
       </w:r>
-      <w:bookmarkStart w:id="0" w:name="_GoBack"/>
-      <w:bookmarkEnd w:id="0"/>
+    </w:p>
+    <w:p>
+      <w:pPr>
+        <w:rPr>
+          <w:rFonts w:hint="eastAsia"/>
+        </w:rPr>
+      </w:pPr>
+      <w:r>
+        <w:rPr>
+          <w:rFonts w:hint="eastAsia"/>
+        </w:rPr>
+        <w:t>2017</w:t>
+      </w:r>
+      <w:r>
+        <w:rPr>
+          <w:rFonts w:hint="eastAsia"/>
+        </w:rPr>
+        <w:t>年</w:t>
+      </w:r>
+      <w:r>
+        <w:rPr>
+          <w:rFonts w:hint="eastAsia"/>
+        </w:rPr>
+        <w:t>IDC</w:t>
+      </w:r>
+      <w:r>
+        <w:rPr>
+          <w:rFonts w:hint="eastAsia"/>
+        </w:rPr>
+        <w:t>发布了《中国人工智能市场生态图谱》，我们从内往外，一层一层来看。</w:t>
+      </w:r>
+    </w:p>
+    <w:p>
+      <w:pPr>
+        <w:rPr>
+          <w:rFonts w:ascii="Times New Roman" w:hAnsi="Times New Roman" w:hint="eastAsia"/>
+        </w:rPr>
+      </w:pPr>
+      <w:r>
+        <w:rPr>
+          <w:rFonts w:ascii="Times New Roman" w:hAnsi="Times New Roman"/>
+        </w:rPr>
+        <w:drawing>
+          <wp:inline distT="0" distB="0" distL="0" distR="0" wp14:anchorId="2CBE3B4C" wp14:editId="19DB0FC4">
+            <wp:extent cx="5727700" cy="3852545"/>
+            <wp:effectExtent l="0" t="0" r="12700" b="8255"/>
+            <wp:docPr id="4" name="Picture 4"/>
+            <wp:cNvGraphicFramePr>
+              <a:graphicFrameLocks xmlns:a="http://schemas.openxmlformats.org/drawingml/2006/main" noChangeAspect="1"/>
+            </wp:cNvGraphicFramePr>
+            <a:graphic xmlns:a="http://schemas.openxmlformats.org/drawingml/2006/main">
+              <a:graphicData uri="http://schemas.openxmlformats.org/drawingml/2006/picture">
+                <pic:pic xmlns:pic="http://schemas.openxmlformats.org/drawingml/2006/picture">
+                  <pic:nvPicPr>
+                    <pic:cNvPr id="1" name=""/>
+                    <pic:cNvPicPr/>
+                  </pic:nvPicPr>
+                  <pic:blipFill>
+                    <a:blip r:embed="rId8"/>
+                    <a:stretch>
+                      <a:fillRect/>
+                    </a:stretch>
+                  </pic:blipFill>
+                  <pic:spPr>
+                    <a:xfrm>
+                      <a:off x="0" y="0"/>
+                      <a:ext cx="5727700" cy="3852545"/>
+                    </a:xfrm>
+                    <a:prstGeom prst="rect">
+                      <a:avLst/>
+                    </a:prstGeom>
+                  </pic:spPr>
+                </pic:pic>
+              </a:graphicData>
+            </a:graphic>
+          </wp:inline>
+        </w:drawing>
+      </w:r>
+    </w:p>
+    <w:p>
+      <w:pPr>
+        <w:rPr>
+          <w:rFonts w:ascii="Times New Roman" w:hAnsi="Times New Roman" w:hint="eastAsia"/>
+        </w:rPr>
+      </w:pPr>
+      <w:r>
+        <w:rPr>
+          <w:rFonts w:ascii="Times New Roman" w:hAnsi="Times New Roman" w:hint="eastAsia"/>
+        </w:rPr>
+        <w:t>最里边的一层，</w:t>
+      </w:r>
+      <w:r>
+        <w:rPr>
+          <w:rFonts w:ascii="Times New Roman" w:hAnsi="Times New Roman" w:hint="eastAsia"/>
+        </w:rPr>
+        <w:t>属于人工智能的硬件基础，包括</w:t>
+      </w:r>
+      <w:r>
+        <w:rPr>
+          <w:rFonts w:ascii="Times New Roman" w:hAnsi="Times New Roman" w:hint="eastAsia"/>
+        </w:rPr>
+        <w:t xml:space="preserve"> </w:t>
+      </w:r>
+      <w:r>
+        <w:rPr>
+          <w:rFonts w:ascii="Times New Roman" w:hAnsi="Times New Roman" w:hint="eastAsia"/>
+        </w:rPr>
+        <w:t>人工智能芯片</w:t>
+      </w:r>
+      <w:r>
+        <w:rPr>
+          <w:rFonts w:ascii="Times New Roman" w:hAnsi="Times New Roman" w:hint="eastAsia"/>
+        </w:rPr>
+        <w:t>，如寒武纪</w:t>
+      </w:r>
+      <w:r>
+        <w:rPr>
+          <w:rFonts w:ascii="Times New Roman" w:hAnsi="Times New Roman" w:hint="eastAsia"/>
+        </w:rPr>
+        <w:t>，</w:t>
+      </w:r>
+      <w:r>
+        <w:rPr>
+          <w:rFonts w:ascii="Times New Roman" w:hAnsi="Times New Roman" w:hint="eastAsia"/>
+        </w:rPr>
+        <w:t>以及云计算平台包括阿里云、腾讯云；</w:t>
+      </w:r>
+    </w:p>
+    <w:p>
+      <w:pPr>
+        <w:rPr>
+          <w:rFonts w:ascii="Times New Roman" w:hAnsi="Times New Roman" w:hint="eastAsia"/>
+        </w:rPr>
+      </w:pPr>
+      <w:r>
+        <w:rPr>
+          <w:rFonts w:ascii="Times New Roman" w:hAnsi="Times New Roman" w:hint="eastAsia"/>
+        </w:rPr>
+        <w:t>紧接着是</w:t>
+      </w:r>
+      <w:r>
+        <w:rPr>
+          <w:rFonts w:ascii="Times New Roman" w:hAnsi="Times New Roman" w:hint="eastAsia"/>
+        </w:rPr>
+        <w:t>数据层，包括数据堂等数据平台；</w:t>
+      </w:r>
+    </w:p>
+    <w:p>
+      <w:pPr>
+        <w:rPr>
+          <w:rFonts w:ascii="Times New Roman" w:hAnsi="Times New Roman" w:hint="eastAsia"/>
+        </w:rPr>
+      </w:pPr>
+      <w:r>
+        <w:rPr>
+          <w:rFonts w:ascii="Times New Roman" w:hAnsi="Times New Roman" w:hint="eastAsia"/>
+        </w:rPr>
+        <w:t>在外围是人工智能的关键技术，这里边又分为三大类：智能语音、自然语言处理、计算机视觉。那么这三个方面都有行业的领跑者，如智能语音，</w:t>
+      </w:r>
+      <w:r>
+        <w:rPr>
+          <w:rFonts w:ascii="Times New Roman" w:hAnsi="Times New Roman" w:hint="eastAsia"/>
+        </w:rPr>
+        <w:t>一直处于领先地位的是科大讯飞，其次是百度；自然语言处理，有行业领导优势的是</w:t>
+      </w:r>
+      <w:r>
+        <w:rPr>
+          <w:rFonts w:ascii="Times New Roman" w:hAnsi="Times New Roman" w:hint="eastAsia"/>
+        </w:rPr>
+        <w:t>百度、</w:t>
+      </w:r>
+      <w:r>
+        <w:rPr>
+          <w:rFonts w:ascii="Times New Roman" w:hAnsi="Times New Roman" w:hint="eastAsia"/>
+        </w:rPr>
+        <w:t>以及</w:t>
+      </w:r>
+      <w:r>
+        <w:rPr>
+          <w:rFonts w:ascii="Times New Roman" w:hAnsi="Times New Roman" w:hint="eastAsia"/>
+        </w:rPr>
+        <w:t>中科院张华平；计算机视觉，目前比较成熟的</w:t>
+      </w:r>
+      <w:r>
+        <w:rPr>
+          <w:rFonts w:ascii="Times New Roman" w:hAnsi="Times New Roman" w:hint="eastAsia"/>
+        </w:rPr>
+        <w:t>产品和落地</w:t>
+      </w:r>
+      <w:r>
+        <w:rPr>
+          <w:rFonts w:ascii="Times New Roman" w:hAnsi="Times New Roman" w:hint="eastAsia"/>
+        </w:rPr>
+        <w:t>应用是阿里的人脸支付，百度的机场人脸识别系统。</w:t>
+      </w:r>
     </w:p>
     <w:p>
       <w:pPr>
@@ -606,14 +1421,14 @@
     </w:p>
     <w:p>
       <w:pPr>
-        <w:pStyle w:val="ListParagraph"/>
-        <w:ind w:left="540"/>
         <w:rPr>
           <w:rFonts w:ascii="MS Mincho" w:eastAsia="MS Mincho" w:hAnsi="MS Mincho" w:cs="MS Mincho" w:hint="eastAsia"/>
           <w:color w:val="333333"/>
           <w:shd w:val="clear" w:color="auto" w:fill="FFFFFF"/>
         </w:rPr>
       </w:pPr>
+      <w:bookmarkStart w:id="0" w:name="_GoBack"/>
+      <w:bookmarkEnd w:id="0"/>
       <w:r>
         <w:rPr>
           <w:rFonts w:ascii="MS Mincho" w:eastAsia="MS Mincho" w:hAnsi="MS Mincho" w:cs="MS Mincho"/>
@@ -733,7 +1548,6 @@
           <w:sz w:val="28"/>
           <w:szCs w:val="28"/>
         </w:rPr>
-        <w:lastRenderedPageBreak/>
         <w:t>参考</w:t>
       </w:r>
       <w:r>
@@ -760,6 +1574,22 @@
           <w:rFonts w:ascii="Times New Roman" w:eastAsia="Times New Roman" w:hAnsi="Times New Roman" w:cs="Times New Roman" w:hint="eastAsia"/>
         </w:rPr>
       </w:pPr>
+      <w:hyperlink r:id="rId9" w:history="1">
+        <w:r>
+          <w:rPr>
+            <w:rStyle w:val="Hyperlink"/>
+            <w:rFonts w:hint="eastAsia"/>
+          </w:rPr>
+          <w:t>https://zh.wikipedia.org/wiki/</w:t>
+        </w:r>
+        <w:r>
+          <w:rPr>
+            <w:rStyle w:val="Hyperlink"/>
+            <w:rFonts w:hint="eastAsia"/>
+          </w:rPr>
+          <w:t>人工智能</w:t>
+        </w:r>
+      </w:hyperlink>
     </w:p>
     <w:p>
       <w:pPr>
@@ -1860,6 +2690,17 @@
       <w:rFonts w:ascii="Times New Roman" w:hAnsi="Times New Roman" w:cs="Times New Roman"/>
     </w:rPr>
   </w:style>
+  <w:style w:type="character" w:styleId="Hyperlink">
+    <w:name w:val="Hyperlink"/>
+    <w:basedOn w:val="DefaultParagraphFont"/>
+    <w:uiPriority w:val="99"/>
+    <w:unhideWhenUsed/>
+    <w:rsid w:val="0048694F"/>
+    <w:rPr>
+      <w:color w:val="0563C1" w:themeColor="hyperlink"/>
+      <w:u w:val="single"/>
+    </w:rPr>
+  </w:style>
 </w:styles>
 </file>
 

--- a/chapt_001-人工智能基础/第1章 人工智能基础-柴春燕.docx
+++ b/chapt_001-人工智能基础/第1章 人工智能基础-柴春燕.docx
@@ -10,9 +10,6 @@
           <w:numId w:val="1"/>
         </w:numPr>
         <w:jc w:val="center"/>
-        <w:rPr>
-          <w:rFonts w:hint="eastAsia"/>
-        </w:rPr>
       </w:pPr>
       <w:r>
         <w:rPr>
@@ -21,26 +18,9 @@
         <w:t>人工智能基础</w:t>
       </w:r>
     </w:p>
-    <w:p>
-      <w:pPr>
-        <w:rPr>
-          <w:rFonts w:hint="eastAsia"/>
-        </w:rPr>
-      </w:pPr>
-    </w:p>
-    <w:p>
-      <w:pPr>
-        <w:rPr>
-          <w:rFonts w:hint="eastAsia"/>
-        </w:rPr>
-      </w:pPr>
-    </w:p>
-    <w:p>
-      <w:pPr>
-        <w:rPr>
-          <w:rFonts w:hint="eastAsia"/>
-        </w:rPr>
-      </w:pPr>
+    <w:p/>
+    <w:p/>
+    <w:p>
       <w:r>
         <w:rPr>
           <w:rFonts w:hint="eastAsia"/>
@@ -48,18 +28,12 @@
         <w:t>从本章开始，我们正式开始讲解人工智能，首先我们介绍人工智能的基础理论，在这部分，我们重点会对人工智能的基础概念、分类、特征、历史和格局进行介绍。</w:t>
       </w:r>
     </w:p>
-    <w:p>
-      <w:pPr>
-        <w:rPr>
-          <w:rFonts w:hint="eastAsia"/>
-        </w:rPr>
-      </w:pPr>
-    </w:p>
+    <w:p/>
     <w:p>
       <w:pPr>
         <w:spacing w:after="240"/>
         <w:rPr>
-          <w:rFonts w:ascii="Helvetica Neue" w:hAnsi="Helvetica Neue" w:cs="Times New Roman"/>
+          <w:rFonts w:ascii="Helvetica Neue" w:hAnsi="Helvetica Neue" w:cs="Times New Roman" w:hint="eastAsia"/>
           <w:color w:val="333333"/>
         </w:rPr>
       </w:pPr>
@@ -130,20 +104,6 @@
         </w:rPr>
         <w:t>了解人工智能的市场格局如何</w:t>
       </w:r>
-    </w:p>
-    <w:p>
-      <w:pPr>
-        <w:spacing w:before="240" w:after="240"/>
-        <w:outlineLvl w:val="2"/>
-        <w:rPr>
-          <w:rFonts w:ascii="Helvetica Neue" w:eastAsia="Times New Roman" w:hAnsi="Helvetica Neue" w:cs="Times New Roman" w:hint="eastAsia"/>
-          <w:b/>
-          <w:bCs/>
-          <w:color w:val="333333"/>
-          <w:sz w:val="42"/>
-          <w:szCs w:val="42"/>
-        </w:rPr>
-      </w:pPr>
     </w:p>
     <w:p>
       <w:pPr>
@@ -153,7 +113,6 @@
           <w:numId w:val="3"/>
         </w:numPr>
         <w:rPr>
-          <w:rFonts w:hint="eastAsia"/>
           <w:sz w:val="28"/>
           <w:szCs w:val="28"/>
         </w:rPr>
@@ -170,99 +129,99 @@
       <w:pPr>
         <w:spacing w:after="240"/>
         <w:rPr>
+          <w:rFonts w:ascii="Helvetica Neue" w:hAnsi="Helvetica Neue" w:cs="Times New Roman"/>
+          <w:color w:val="333333"/>
+        </w:rPr>
+      </w:pPr>
+      <w:r>
+        <w:rPr>
           <w:rFonts w:ascii="Helvetica Neue" w:hAnsi="Helvetica Neue" w:cs="Times New Roman" w:hint="eastAsia"/>
           <w:color w:val="333333"/>
         </w:rPr>
+        <w:t>人工智能不是最近几年才兴起的，它已经有几十年发展的历史，下面是业内公认的一种关于人工智能概念的定义：</w:t>
+      </w:r>
+    </w:p>
+    <w:p>
+      <w:pPr>
+        <w:spacing w:after="240"/>
+        <w:rPr>
+          <w:rFonts w:ascii="Helvetica Neue" w:hAnsi="Helvetica Neue" w:cs="Times New Roman"/>
+          <w:color w:val="333333"/>
+        </w:rPr>
+      </w:pPr>
+      <w:r>
+        <w:rPr>
+          <w:rFonts w:ascii="Helvetica Neue" w:hAnsi="Helvetica Neue" w:cs="Times New Roman"/>
+          <w:color w:val="333333"/>
+        </w:rPr>
+        <w:t>人工智能（</w:t>
+      </w:r>
+      <w:r>
+        <w:rPr>
+          <w:rFonts w:ascii="Helvetica Neue" w:hAnsi="Helvetica Neue" w:cs="Times New Roman"/>
+          <w:color w:val="333333"/>
+        </w:rPr>
+        <w:t>Artificial Intelligence</w:t>
+      </w:r>
+      <w:r>
+        <w:rPr>
+          <w:rFonts w:ascii="Helvetica Neue" w:hAnsi="Helvetica Neue" w:cs="Times New Roman"/>
+          <w:color w:val="333333"/>
+        </w:rPr>
+        <w:t>）：缩写为</w:t>
+      </w:r>
+      <w:r>
+        <w:rPr>
+          <w:rFonts w:ascii="Helvetica Neue" w:hAnsi="Helvetica Neue" w:cs="Times New Roman"/>
+          <w:color w:val="333333"/>
+        </w:rPr>
+        <w:t>AI</w:t>
+      </w:r>
+      <w:r>
+        <w:rPr>
+          <w:rFonts w:ascii="Helvetica Neue" w:hAnsi="Helvetica Neue" w:cs="Times New Roman"/>
+          <w:color w:val="333333"/>
+        </w:rPr>
+        <w:t>，是研究开发用于模拟、延伸和扩展人的智能的理论、方法、技术及应用系统的一门新的技术科学。</w:t>
+      </w:r>
+    </w:p>
+    <w:p>
+      <w:pPr>
+        <w:spacing w:after="240"/>
+        <w:rPr>
+          <w:rFonts w:ascii="Helvetica Neue" w:hAnsi="Helvetica Neue" w:cs="Times New Roman"/>
+          <w:color w:val="333333"/>
+        </w:rPr>
       </w:pPr>
       <w:r>
         <w:rPr>
           <w:rFonts w:ascii="Helvetica Neue" w:hAnsi="Helvetica Neue" w:cs="Times New Roman" w:hint="eastAsia"/>
           <w:color w:val="333333"/>
         </w:rPr>
-        <w:t>人工智能不是最近几年才兴起的，它已经有几十年发展的历史，下面是业内公认的一种关于人工智能概念的定义：</w:t>
+        <w:t>这里边我们强调四个关键词：“模拟”“延伸”“扩展”“人的智能”，关于人工智能，在不同的视角下，是有不同的观点的，但是回归到人工智能的本质，是模拟、延伸和扩展人的智能，就比较容易理解人工智能是什么概念。</w:t>
       </w:r>
     </w:p>
     <w:p>
       <w:pPr>
         <w:spacing w:after="240"/>
         <w:rPr>
-          <w:rFonts w:ascii="Helvetica Neue" w:hAnsi="Helvetica Neue" w:cs="Times New Roman" w:hint="eastAsia"/>
-          <w:color w:val="333333"/>
-        </w:rPr>
-      </w:pPr>
-      <w:r>
-        <w:rPr>
           <w:rFonts w:ascii="Helvetica Neue" w:hAnsi="Helvetica Neue" w:cs="Times New Roman"/>
           <w:color w:val="333333"/>
         </w:rPr>
-        <w:t>人工智能（</w:t>
-      </w:r>
+      </w:pPr>
       <w:r>
         <w:rPr>
           <w:rFonts w:ascii="Helvetica Neue" w:hAnsi="Helvetica Neue" w:cs="Times New Roman"/>
           <w:color w:val="333333"/>
         </w:rPr>
-        <w:t>Artificial Intelligence</w:t>
-      </w:r>
-      <w:r>
+        <w:t>该领域的研究包括交互机器人、自然语言处理、语音识别、计算机视觉（图像识别）、知识表示、专家系统等。</w:t>
+      </w:r>
+    </w:p>
+    <w:p>
+      <w:pPr>
+        <w:spacing w:after="240"/>
         <w:rPr>
           <w:rFonts w:ascii="Helvetica Neue" w:hAnsi="Helvetica Neue" w:cs="Times New Roman"/>
-          <w:color w:val="333333"/>
-        </w:rPr>
-        <w:t>）：缩写为</w:t>
-      </w:r>
-      <w:r>
-        <w:rPr>
-          <w:rFonts w:ascii="Helvetica Neue" w:hAnsi="Helvetica Neue" w:cs="Times New Roman"/>
-          <w:color w:val="333333"/>
-        </w:rPr>
-        <w:t>AI</w:t>
-      </w:r>
-      <w:r>
-        <w:rPr>
-          <w:rFonts w:ascii="Helvetica Neue" w:hAnsi="Helvetica Neue" w:cs="Times New Roman"/>
-          <w:color w:val="333333"/>
-        </w:rPr>
-        <w:t>，是研究开发用于模拟、延伸和扩展人的智能的理论、方法、技术及应用系统的一门新的技术科学。</w:t>
-      </w:r>
-    </w:p>
-    <w:p>
-      <w:pPr>
-        <w:spacing w:after="240"/>
-        <w:rPr>
-          <w:rFonts w:ascii="Helvetica Neue" w:hAnsi="Helvetica Neue" w:cs="Times New Roman" w:hint="eastAsia"/>
-          <w:color w:val="333333"/>
-        </w:rPr>
-      </w:pPr>
-      <w:r>
-        <w:rPr>
-          <w:rFonts w:ascii="Helvetica Neue" w:hAnsi="Helvetica Neue" w:cs="Times New Roman" w:hint="eastAsia"/>
-          <w:color w:val="333333"/>
-        </w:rPr>
-        <w:t>这里边我们强调四个关键词：“模拟”“延伸”“扩展”“人的智能”，关于人工智能，在不同的视角下，是有不同的观点的，但是回归到人工智能的本质，是模拟、延伸和扩展人的智能，就比较容易理解人工智能是什么概念。</w:t>
-      </w:r>
-    </w:p>
-    <w:p>
-      <w:pPr>
-        <w:spacing w:after="240"/>
-        <w:rPr>
-          <w:rFonts w:ascii="Helvetica Neue" w:hAnsi="Helvetica Neue" w:cs="Times New Roman" w:hint="eastAsia"/>
-          <w:color w:val="333333"/>
-        </w:rPr>
-      </w:pPr>
-      <w:r>
-        <w:rPr>
-          <w:rFonts w:ascii="Helvetica Neue" w:hAnsi="Helvetica Neue" w:cs="Times New Roman"/>
-          <w:color w:val="333333"/>
-        </w:rPr>
-        <w:t>该领域的研究包括交互机器人、自然语言处理、语音识别、计算机视觉（图像识别）、知识表示、专家系统等。</w:t>
-      </w:r>
-    </w:p>
-    <w:p>
-      <w:pPr>
-        <w:spacing w:after="240"/>
-        <w:rPr>
-          <w:rFonts w:ascii="Helvetica Neue" w:hAnsi="Helvetica Neue" w:cs="Times New Roman" w:hint="eastAsia"/>
           <w:color w:val="333333"/>
         </w:rPr>
       </w:pPr>
@@ -282,7 +241,6 @@
           <w:numId w:val="3"/>
         </w:numPr>
         <w:rPr>
-          <w:rFonts w:hint="eastAsia"/>
           <w:sz w:val="28"/>
           <w:szCs w:val="28"/>
         </w:rPr>
@@ -296,11 +254,6 @@
       </w:r>
     </w:p>
     <w:p>
-      <w:pPr>
-        <w:rPr>
-          <w:rFonts w:hint="eastAsia"/>
-        </w:rPr>
-      </w:pPr>
       <w:r>
         <w:rPr>
           <w:rFonts w:hint="eastAsia"/>
@@ -310,6 +263,7 @@
       </w:r>
       <w:r>
         <w:rPr>
+          <w:noProof/>
           <w:sz w:val="28"/>
           <w:szCs w:val="28"/>
         </w:rPr>
@@ -351,16 +305,25 @@
       </w:r>
     </w:p>
     <w:p>
-      <w:pPr>
-        <w:rPr>
-          <w:rFonts w:hint="eastAsia"/>
-        </w:rPr>
-      </w:pPr>
-      <w:r>
-        <w:rPr>
-          <w:rFonts w:hint="eastAsia"/>
-        </w:rPr>
-        <w:t>横轴是时间轴，表示三者出现的时间关系</w:t>
+      <w:r>
+        <w:rPr>
+          <w:rFonts w:hint="eastAsia"/>
+        </w:rPr>
+        <w:t>横轴是时间轴，表示</w:t>
+      </w:r>
+      <w:r>
+        <w:rPr>
+          <w:rFonts w:hint="eastAsia"/>
+        </w:rPr>
+        <w:t>人工智能、机器学习、深度学习</w:t>
+      </w:r>
+      <w:bookmarkStart w:id="0" w:name="_GoBack"/>
+      <w:bookmarkEnd w:id="0"/>
+      <w:r>
+        <w:rPr>
+          <w:rFonts w:hint="eastAsia"/>
+        </w:rPr>
+        <w:t>三者出现的时间关系</w:t>
       </w:r>
       <w:r>
         <w:rPr>
@@ -376,11 +339,6 @@
       </w:r>
     </w:p>
     <w:p>
-      <w:pPr>
-        <w:rPr>
-          <w:rFonts w:hint="eastAsia"/>
-        </w:rPr>
-      </w:pPr>
       <w:r>
         <w:rPr>
           <w:rFonts w:hint="eastAsia"/>
@@ -461,11 +419,6 @@
       </w:r>
     </w:p>
     <w:p>
-      <w:pPr>
-        <w:rPr>
-          <w:rFonts w:hint="eastAsia"/>
-        </w:rPr>
-      </w:pPr>
       <w:r>
         <w:rPr>
           <w:rFonts w:hint="eastAsia"/>
@@ -483,11 +436,6 @@
       </w:r>
     </w:p>
     <w:p>
-      <w:pPr>
-        <w:rPr>
-          <w:rFonts w:hint="eastAsia"/>
-        </w:rPr>
-      </w:pPr>
       <w:r>
         <w:rPr>
           <w:rFonts w:hint="eastAsia"/>
@@ -507,13 +455,7 @@
         <w:t>。</w:t>
       </w:r>
     </w:p>
-    <w:p>
-      <w:pPr>
-        <w:rPr>
-          <w:rFonts w:hint="eastAsia"/>
-        </w:rPr>
-      </w:pPr>
-    </w:p>
+    <w:p/>
     <w:p>
       <w:pPr>
         <w:pStyle w:val="Heading1"/>
@@ -522,7 +464,6 @@
           <w:numId w:val="3"/>
         </w:numPr>
         <w:rPr>
-          <w:rFonts w:hint="eastAsia"/>
           <w:sz w:val="28"/>
           <w:szCs w:val="28"/>
         </w:rPr>
@@ -553,57 +494,58 @@
       <w:pPr>
         <w:spacing w:before="240" w:after="240"/>
         <w:rPr>
+          <w:rFonts w:ascii="Helvetica Neue" w:hAnsi="Helvetica Neue" w:cs="Times New Roman"/>
+          <w:color w:val="333333"/>
+        </w:rPr>
+      </w:pPr>
+      <w:r>
+        <w:rPr>
           <w:rFonts w:ascii="Helvetica Neue" w:hAnsi="Helvetica Neue" w:cs="Times New Roman" w:hint="eastAsia"/>
           <w:color w:val="333333"/>
         </w:rPr>
-      </w:pPr>
+        <w:t>人工智能的两个最基本特征自动化（</w:t>
+      </w:r>
+      <w:r>
+        <w:rPr>
+          <w:rFonts w:ascii="Helvetica Neue" w:hAnsi="Helvetica Neue" w:cs="Times New Roman"/>
+          <w:color w:val="333333"/>
+        </w:rPr>
+        <w:t>Automated</w:t>
+      </w:r>
       <w:r>
         <w:rPr>
           <w:rFonts w:ascii="Helvetica Neue" w:hAnsi="Helvetica Neue" w:cs="Times New Roman" w:hint="eastAsia"/>
           <w:color w:val="333333"/>
         </w:rPr>
-        <w:t>人工智能的两个最基本特征自动化（</w:t>
+        <w:t>）和智能化（</w:t>
       </w:r>
       <w:r>
         <w:rPr>
           <w:rFonts w:ascii="Helvetica Neue" w:hAnsi="Helvetica Neue" w:cs="Times New Roman"/>
           <w:color w:val="333333"/>
         </w:rPr>
-        <w:t>Automated</w:t>
+        <w:t>Intelligence</w:t>
       </w:r>
       <w:r>
         <w:rPr>
           <w:rFonts w:ascii="Helvetica Neue" w:hAnsi="Helvetica Neue" w:cs="Times New Roman" w:hint="eastAsia"/>
           <w:color w:val="333333"/>
         </w:rPr>
-        <w:t>）和智能化（</w:t>
-      </w:r>
-      <w:r>
+        <w:t>），也是判断人工智能和非人工智能非常重要的两个特征。</w:t>
+      </w:r>
+    </w:p>
+    <w:p>
+      <w:pPr>
+        <w:spacing w:before="240" w:after="240"/>
         <w:rPr>
           <w:rFonts w:ascii="Helvetica Neue" w:hAnsi="Helvetica Neue" w:cs="Times New Roman"/>
           <w:color w:val="333333"/>
         </w:rPr>
-        <w:t>Intelligence</w:t>
-      </w:r>
-      <w:r>
-        <w:rPr>
-          <w:rFonts w:ascii="Helvetica Neue" w:hAnsi="Helvetica Neue" w:cs="Times New Roman" w:hint="eastAsia"/>
-          <w:color w:val="333333"/>
-        </w:rPr>
-        <w:t>），也是判断人工智能和非人工智能非常重要的两个特征。</w:t>
-      </w:r>
-    </w:p>
-    <w:p>
-      <w:pPr>
-        <w:spacing w:before="240" w:after="240"/>
-        <w:rPr>
-          <w:rFonts w:ascii="Helvetica Neue" w:hAnsi="Helvetica Neue" w:cs="Times New Roman" w:hint="eastAsia"/>
-          <w:color w:val="333333"/>
-        </w:rPr>
       </w:pPr>
       <w:r>
         <w:rPr>
           <w:rFonts w:ascii="Helvetica Neue" w:hAnsi="Helvetica Neue" w:cs="Times New Roman"/>
+          <w:noProof/>
           <w:color w:val="333333"/>
         </w:rPr>
         <w:drawing>
@@ -647,72 +589,58 @@
       <w:pPr>
         <w:spacing w:before="240" w:after="240"/>
         <w:rPr>
+          <w:rFonts w:ascii="Helvetica Neue" w:hAnsi="Helvetica Neue" w:cs="Times New Roman"/>
+          <w:color w:val="333333"/>
+        </w:rPr>
+      </w:pPr>
+      <w:r>
+        <w:rPr>
           <w:rFonts w:ascii="Helvetica Neue" w:hAnsi="Helvetica Neue" w:cs="Times New Roman" w:hint="eastAsia"/>
           <w:color w:val="333333"/>
         </w:rPr>
-      </w:pPr>
+        <w:t>比方说我们现在能够看到市面上出现的一些人工智能类的产品，</w:t>
+      </w:r>
       <w:r>
         <w:rPr>
           <w:rFonts w:ascii="Helvetica Neue" w:hAnsi="Helvetica Neue" w:cs="Times New Roman" w:hint="eastAsia"/>
           <w:color w:val="333333"/>
         </w:rPr>
-        <w:t>比方说我们现在能够看到市面上出现的一些人工智能类的产品，</w:t>
+        <w:t xml:space="preserve"> </w:t>
       </w:r>
       <w:r>
         <w:rPr>
           <w:rFonts w:ascii="Helvetica Neue" w:hAnsi="Helvetica Neue" w:cs="Times New Roman" w:hint="eastAsia"/>
           <w:color w:val="333333"/>
         </w:rPr>
+        <w:t>我们可以参照以上的两点来判断。如微软的小冰、苹果的</w:t>
+      </w:r>
+      <w:r>
+        <w:rPr>
+          <w:rFonts w:ascii="Helvetica Neue" w:hAnsi="Helvetica Neue" w:cs="Times New Roman" w:hint="eastAsia"/>
+          <w:color w:val="333333"/>
+        </w:rPr>
+        <w:t>Siri</w:t>
+      </w:r>
+      <w:r>
+        <w:rPr>
+          <w:rFonts w:ascii="Helvetica Neue" w:hAnsi="Helvetica Neue" w:cs="Times New Roman" w:hint="eastAsia"/>
+          <w:color w:val="333333"/>
+        </w:rPr>
+        <w:t>……都是符合以上两个基本特征的，当我们发出语音指令时，是通过自动化的方式应答，虽然在智能化上面，有时候看起来还不是非常的理想，但是其实也反应了当前人工智能的一个发展现状。</w:t>
+      </w:r>
+      <w:r>
+        <w:rPr>
+          <w:rFonts w:ascii="Helvetica Neue" w:hAnsi="Helvetica Neue" w:cs="Times New Roman" w:hint="eastAsia"/>
+          <w:color w:val="333333"/>
+        </w:rPr>
         <w:t xml:space="preserve"> </w:t>
       </w:r>
-      <w:r>
-        <w:rPr>
-          <w:rFonts w:ascii="Helvetica Neue" w:hAnsi="Helvetica Neue" w:cs="Times New Roman" w:hint="eastAsia"/>
-          <w:color w:val="333333"/>
-        </w:rPr>
-        <w:t>我们可以参照以上的两点来判断。如</w:t>
-      </w:r>
-      <w:r>
-        <w:rPr>
-          <w:rFonts w:ascii="Helvetica Neue" w:hAnsi="Helvetica Neue" w:cs="Times New Roman" w:hint="eastAsia"/>
-          <w:color w:val="333333"/>
-        </w:rPr>
-        <w:t>微软的小冰、苹果的</w:t>
-      </w:r>
-      <w:r>
-        <w:rPr>
-          <w:rFonts w:ascii="Helvetica Neue" w:hAnsi="Helvetica Neue" w:cs="Times New Roman" w:hint="eastAsia"/>
-          <w:color w:val="333333"/>
-        </w:rPr>
-        <w:t>Siri</w:t>
-      </w:r>
-      <w:r>
-        <w:rPr>
-          <w:rFonts w:ascii="Helvetica Neue" w:hAnsi="Helvetica Neue" w:cs="Times New Roman" w:hint="eastAsia"/>
-          <w:color w:val="333333"/>
-        </w:rPr>
-        <w:t>……</w:t>
-      </w:r>
-      <w:r>
-        <w:rPr>
-          <w:rFonts w:ascii="Helvetica Neue" w:hAnsi="Helvetica Neue" w:cs="Times New Roman" w:hint="eastAsia"/>
-          <w:color w:val="333333"/>
-        </w:rPr>
-        <w:t>都是符合以上两个基本特征的，当我们发出语音指令时，是通过自动化的方式应答，虽然在智能化上面，有时候看起来还不是非常的理想，但是其实也反应了当前人工智能的一个发展现状。</w:t>
-      </w:r>
-      <w:r>
-        <w:rPr>
-          <w:rFonts w:ascii="Helvetica Neue" w:hAnsi="Helvetica Neue" w:cs="Times New Roman" w:hint="eastAsia"/>
-          <w:color w:val="333333"/>
-        </w:rPr>
-        <w:t xml:space="preserve"> </w:t>
-      </w:r>
     </w:p>
     <w:p>
       <w:pPr>
         <w:spacing w:before="240" w:after="240"/>
         <w:rPr>
-          <w:rFonts w:ascii="Helvetica Neue" w:hAnsi="Helvetica Neue" w:cs="Times New Roman" w:hint="eastAsia"/>
+          <w:rFonts w:ascii="Helvetica Neue" w:hAnsi="Helvetica Neue" w:cs="Times New Roman"/>
           <w:color w:val="333333"/>
         </w:rPr>
       </w:pPr>
@@ -732,7 +660,6 @@
           <w:numId w:val="3"/>
         </w:numPr>
         <w:rPr>
-          <w:rFonts w:hint="eastAsia"/>
           <w:sz w:val="28"/>
           <w:szCs w:val="28"/>
         </w:rPr>
@@ -752,7 +679,7 @@
         <w:pStyle w:val="NormalWeb"/>
         <w:spacing w:before="0" w:beforeAutospacing="0" w:after="240" w:afterAutospacing="0"/>
         <w:rPr>
-          <w:rFonts w:ascii="Helvetica Neue" w:hAnsi="Helvetica Neue" w:hint="eastAsia"/>
+          <w:rFonts w:ascii="Helvetica Neue" w:hAnsi="Helvetica Neue"/>
           <w:color w:val="333333"/>
         </w:rPr>
       </w:pPr>
@@ -783,13 +710,14 @@
         <w:pStyle w:val="NormalWeb"/>
         <w:spacing w:before="0" w:beforeAutospacing="0" w:after="240" w:afterAutospacing="0"/>
         <w:rPr>
-          <w:rFonts w:ascii="Helvetica Neue" w:hAnsi="Helvetica Neue" w:hint="eastAsia"/>
-          <w:color w:val="333333"/>
-        </w:rPr>
-      </w:pPr>
-      <w:r>
-        <w:rPr>
-          <w:rFonts w:ascii="Helvetica Neue" w:hAnsi="Helvetica Neue"/>
+          <w:rFonts w:ascii="Helvetica Neue" w:hAnsi="Helvetica Neue"/>
+          <w:color w:val="333333"/>
+        </w:rPr>
+      </w:pPr>
+      <w:r>
+        <w:rPr>
+          <w:rFonts w:ascii="Helvetica Neue" w:hAnsi="Helvetica Neue"/>
+          <w:noProof/>
           <w:color w:val="333333"/>
         </w:rPr>
         <w:drawing>
@@ -834,7 +762,7 @@
         <w:pStyle w:val="NormalWeb"/>
         <w:spacing w:before="0" w:beforeAutospacing="0" w:after="240" w:afterAutospacing="0"/>
         <w:rPr>
-          <w:rFonts w:ascii="Helvetica Neue" w:hAnsi="Helvetica Neue" w:hint="eastAsia"/>
+          <w:rFonts w:ascii="Helvetica Neue" w:hAnsi="Helvetica Neue"/>
           <w:color w:val="333333"/>
         </w:rPr>
       </w:pPr>
@@ -1187,7 +1115,6 @@
           <w:numId w:val="3"/>
         </w:numPr>
         <w:rPr>
-          <w:rFonts w:hint="eastAsia"/>
           <w:sz w:val="28"/>
           <w:szCs w:val="28"/>
         </w:rPr>
@@ -1203,11 +1130,6 @@
       </w:r>
     </w:p>
     <w:p>
-      <w:pPr>
-        <w:rPr>
-          <w:rFonts w:hint="eastAsia"/>
-        </w:rPr>
-      </w:pPr>
       <w:r>
         <w:rPr>
           <w:rFonts w:hint="eastAsia"/>
@@ -1236,12 +1158,13 @@
     <w:p>
       <w:pPr>
         <w:rPr>
-          <w:rFonts w:ascii="Times New Roman" w:hAnsi="Times New Roman" w:hint="eastAsia"/>
-        </w:rPr>
-      </w:pPr>
-      <w:r>
-        <w:rPr>
           <w:rFonts w:ascii="Times New Roman" w:hAnsi="Times New Roman"/>
+        </w:rPr>
+      </w:pPr>
+      <w:r>
+        <w:rPr>
+          <w:rFonts w:ascii="Times New Roman" w:hAnsi="Times New Roman"/>
+          <w:noProof/>
         </w:rPr>
         <w:drawing>
           <wp:inline distT="0" distB="0" distL="0" distR="0" wp14:anchorId="2CBE3B4C" wp14:editId="19DB0FC4">
@@ -1283,75 +1206,75 @@
     <w:p>
       <w:pPr>
         <w:rPr>
+          <w:rFonts w:ascii="Times New Roman" w:hAnsi="Times New Roman"/>
+        </w:rPr>
+      </w:pPr>
+      <w:r>
+        <w:rPr>
           <w:rFonts w:ascii="Times New Roman" w:hAnsi="Times New Roman" w:hint="eastAsia"/>
         </w:rPr>
-      </w:pPr>
+        <w:t>最里边的一层，</w:t>
+      </w:r>
       <w:r>
         <w:rPr>
           <w:rFonts w:ascii="Times New Roman" w:hAnsi="Times New Roman" w:hint="eastAsia"/>
         </w:rPr>
-        <w:t>最里边的一层，</w:t>
+        <w:t>属于人工智能的硬件基础，包括</w:t>
       </w:r>
       <w:r>
         <w:rPr>
           <w:rFonts w:ascii="Times New Roman" w:hAnsi="Times New Roman" w:hint="eastAsia"/>
         </w:rPr>
-        <w:t>属于人工智能的硬件基础，包括</w:t>
+        <w:t xml:space="preserve"> </w:t>
       </w:r>
       <w:r>
         <w:rPr>
           <w:rFonts w:ascii="Times New Roman" w:hAnsi="Times New Roman" w:hint="eastAsia"/>
         </w:rPr>
-        <w:t xml:space="preserve"> </w:t>
+        <w:t>人工智能芯片</w:t>
       </w:r>
       <w:r>
         <w:rPr>
           <w:rFonts w:ascii="Times New Roman" w:hAnsi="Times New Roman" w:hint="eastAsia"/>
         </w:rPr>
-        <w:t>人工智能芯片</w:t>
+        <w:t>，如寒武纪</w:t>
       </w:r>
       <w:r>
         <w:rPr>
           <w:rFonts w:ascii="Times New Roman" w:hAnsi="Times New Roman" w:hint="eastAsia"/>
         </w:rPr>
-        <w:t>，如寒武纪</w:t>
+        <w:t>，</w:t>
       </w:r>
       <w:r>
         <w:rPr>
           <w:rFonts w:ascii="Times New Roman" w:hAnsi="Times New Roman" w:hint="eastAsia"/>
         </w:rPr>
-        <w:t>，</w:t>
-      </w:r>
+        <w:t>以及云计算平台包括阿里云、腾讯云；</w:t>
+      </w:r>
+    </w:p>
+    <w:p>
+      <w:pPr>
+        <w:rPr>
+          <w:rFonts w:ascii="Times New Roman" w:hAnsi="Times New Roman"/>
+        </w:rPr>
+      </w:pPr>
       <w:r>
         <w:rPr>
           <w:rFonts w:ascii="Times New Roman" w:hAnsi="Times New Roman" w:hint="eastAsia"/>
         </w:rPr>
-        <w:t>以及云计算平台包括阿里云、腾讯云；</w:t>
-      </w:r>
-    </w:p>
-    <w:p>
-      <w:pPr>
+        <w:t>紧接着是</w:t>
+      </w:r>
+      <w:r>
         <w:rPr>
           <w:rFonts w:ascii="Times New Roman" w:hAnsi="Times New Roman" w:hint="eastAsia"/>
         </w:rPr>
-      </w:pPr>
-      <w:r>
-        <w:rPr>
-          <w:rFonts w:ascii="Times New Roman" w:hAnsi="Times New Roman" w:hint="eastAsia"/>
-        </w:rPr>
-        <w:t>紧接着是</w:t>
-      </w:r>
-      <w:r>
-        <w:rPr>
-          <w:rFonts w:ascii="Times New Roman" w:hAnsi="Times New Roman" w:hint="eastAsia"/>
-        </w:rPr>
         <w:t>数据层，包括数据堂等数据平台；</w:t>
       </w:r>
     </w:p>
     <w:p>
       <w:pPr>
         <w:rPr>
-          <w:rFonts w:ascii="Times New Roman" w:hAnsi="Times New Roman" w:hint="eastAsia"/>
+          <w:rFonts w:ascii="Times New Roman" w:hAnsi="Times New Roman"/>
         </w:rPr>
       </w:pPr>
       <w:r>
@@ -1405,7 +1328,6 @@
           <w:numId w:val="3"/>
         </w:numPr>
         <w:rPr>
-          <w:rFonts w:hint="eastAsia"/>
           <w:sz w:val="28"/>
           <w:szCs w:val="28"/>
         </w:rPr>
@@ -1422,13 +1344,11 @@
     <w:p>
       <w:pPr>
         <w:rPr>
-          <w:rFonts w:ascii="MS Mincho" w:eastAsia="MS Mincho" w:hAnsi="MS Mincho" w:cs="MS Mincho" w:hint="eastAsia"/>
+          <w:rFonts w:ascii="MS Mincho" w:eastAsia="MS Mincho" w:hAnsi="MS Mincho" w:cs="MS Mincho"/>
           <w:color w:val="333333"/>
           <w:shd w:val="clear" w:color="auto" w:fill="FFFFFF"/>
         </w:rPr>
       </w:pPr>
-      <w:bookmarkStart w:id="0" w:name="_GoBack"/>
-      <w:bookmarkEnd w:id="0"/>
       <w:r>
         <w:rPr>
           <w:rFonts w:ascii="MS Mincho" w:eastAsia="MS Mincho" w:hAnsi="MS Mincho" w:cs="MS Mincho"/>
@@ -1523,7 +1443,7 @@
         <w:pStyle w:val="ListParagraph"/>
         <w:ind w:left="540"/>
         <w:rPr>
-          <w:rFonts w:ascii="MS Mincho" w:eastAsia="MS Mincho" w:hAnsi="MS Mincho" w:cs="MS Mincho" w:hint="eastAsia"/>
+          <w:rFonts w:ascii="MS Mincho" w:eastAsia="MS Mincho" w:hAnsi="MS Mincho" w:cs="MS Mincho"/>
           <w:color w:val="333333"/>
           <w:shd w:val="clear" w:color="auto" w:fill="FFFFFF"/>
         </w:rPr>
@@ -1537,7 +1457,6 @@
           <w:numId w:val="3"/>
         </w:numPr>
         <w:rPr>
-          <w:rFonts w:hint="eastAsia"/>
           <w:sz w:val="28"/>
           <w:szCs w:val="28"/>
         </w:rPr>
@@ -1571,7 +1490,7 @@
         <w:pStyle w:val="ListParagraph"/>
         <w:ind w:left="540"/>
         <w:rPr>
-          <w:rFonts w:ascii="Times New Roman" w:eastAsia="Times New Roman" w:hAnsi="Times New Roman" w:cs="Times New Roman" w:hint="eastAsia"/>
+          <w:rFonts w:ascii="Times New Roman" w:eastAsia="Times New Roman" w:hAnsi="Times New Roman" w:cs="Times New Roman"/>
         </w:rPr>
       </w:pPr>
       <w:hyperlink r:id="rId9" w:history="1">
@@ -1606,26 +1525,14 @@
         <w:pStyle w:val="Heading1"/>
         <w:ind w:left="720"/>
         <w:rPr>
-          <w:rFonts w:ascii="Helvetica Neue" w:eastAsia="Times New Roman" w:hAnsi="Helvetica Neue" w:hint="eastAsia"/>
+          <w:rFonts w:ascii="Helvetica Neue" w:eastAsia="Times New Roman" w:hAnsi="Helvetica Neue"/>
           <w:sz w:val="32"/>
           <w:szCs w:val="32"/>
         </w:rPr>
       </w:pPr>
     </w:p>
-    <w:p>
-      <w:pPr>
-        <w:rPr>
-          <w:rFonts w:hint="eastAsia"/>
-        </w:rPr>
-      </w:pPr>
-    </w:p>
-    <w:p>
-      <w:pPr>
-        <w:rPr>
-          <w:rFonts w:hint="eastAsia"/>
-        </w:rPr>
-      </w:pPr>
-    </w:p>
+    <w:p/>
+    <w:p/>
     <w:sectPr>
       <w:pgSz w:w="11900" w:h="16840"/>
       <w:pgMar w:top="1440" w:right="1440" w:bottom="1440" w:left="1440" w:header="708" w:footer="708" w:gutter="0"/>
